--- a/rejects.docx
+++ b/rejects.docx
@@ -14,7 +14,7 @@
       </w:pPr>
       <w:r>
         <w:rPr>
-          <w:rFonts w:ascii="Helvetica" w:eastAsia="Times New Roman" w:hAnsi="Helvetica" w:cs="Helvetica"/>
+          <w:rFonts w:ascii="Helvetica" w:eastAsia="Times New Roman" w:hAnsi="Helvetica" w:cs="Times New Roman"/>
           <w:color w:val="333333"/>
           <w:spacing w:val="4"/>
           <w:sz w:val="31"/>
@@ -34,7 +34,7 @@
       </w:r>
       <w:r>
         <w:rPr>
-          <w:rFonts w:ascii="Helvetica" w:eastAsia="Times New Roman" w:hAnsi="Helvetica" w:cs="Helvetica"/>
+          <w:rFonts w:ascii="Helvetica" w:eastAsia="Times New Roman" w:hAnsi="Helvetica" w:cs="Times New Roman"/>
           <w:color w:val="333333"/>
           <w:spacing w:val="4"/>
           <w:shd w:val="clear" w:color="auto" w:fill="FFFF00"/>
@@ -49,12 +49,57 @@
           <w:spacing w:val="4"/>
           <w:rtl/>
         </w:rPr>
-        <w:t xml:space="preserve"> - ההשלמה שפועל על זולתו כפי ערכו [ע"א א ב </w:t>
+        <w:t xml:space="preserve"> - </w:t>
+      </w:r>
+      <w:r>
+        <w:rPr>
+          <w:rFonts w:ascii="Helvetica" w:eastAsia="Times New Roman" w:hAnsi="Helvetica" w:cs="Times New Roman"/>
+          <w:color w:val="333333"/>
+          <w:spacing w:val="4"/>
+          <w:rtl/>
+        </w:rPr>
+        <w:t>ההשלמה שפועל על זולתו כפי ערכו</w:t>
+      </w:r>
+      <w:r>
+        <w:rPr>
+          <w:rFonts w:ascii="Helvetica" w:eastAsia="Times New Roman" w:hAnsi="Helvetica" w:cs="Helvetica"/>
+          <w:color w:val="333333"/>
+          <w:spacing w:val="4"/>
+          <w:rtl/>
+        </w:rPr>
+        <w:t> [</w:t>
+      </w:r>
+      <w:r>
+        <w:rPr>
+          <w:rFonts w:ascii="Helvetica" w:eastAsia="Times New Roman" w:hAnsi="Helvetica" w:cs="Times New Roman"/>
+          <w:color w:val="333333"/>
+          <w:spacing w:val="4"/>
+          <w:rtl/>
+        </w:rPr>
+        <w:t>ע</w:t>
+      </w:r>
+      <w:r>
+        <w:rPr>
+          <w:rFonts w:ascii="Helvetica" w:eastAsia="Times New Roman" w:hAnsi="Helvetica" w:cs="Helvetica"/>
+          <w:color w:val="333333"/>
+          <w:spacing w:val="4"/>
+          <w:rtl/>
+        </w:rPr>
+        <w:t>"</w:t>
+      </w:r>
+      <w:r>
+        <w:rPr>
+          <w:rFonts w:ascii="Helvetica" w:eastAsia="Times New Roman" w:hAnsi="Helvetica" w:cs="Times New Roman"/>
+          <w:color w:val="333333"/>
+          <w:spacing w:val="4"/>
+          <w:rtl/>
+        </w:rPr>
+        <w:t xml:space="preserve">א א ב </w:t>
       </w:r>
       <w:proofErr w:type="spellStart"/>
       <w:r>
         <w:rPr>
-          <w:rFonts w:ascii="Helvetica" w:eastAsia="Times New Roman" w:hAnsi="Helvetica" w:cs="Helvetica"/>
+          <w:rFonts w:ascii="Helvetica" w:eastAsia="Times New Roman" w:hAnsi="Helvetica" w:cs="Times New Roman"/>
           <w:color w:val="333333"/>
           <w:spacing w:val="4"/>
           <w:rtl/>
@@ -92,7 +137,7 @@
       </w:pPr>
       <w:r>
         <w:rPr>
-          <w:rFonts w:ascii="Helvetica" w:eastAsia="Times New Roman" w:hAnsi="Helvetica" w:cs="Helvetica"/>
+          <w:rFonts w:ascii="Helvetica" w:eastAsia="Times New Roman" w:hAnsi="Helvetica" w:cs="Times New Roman"/>
           <w:color w:val="333333"/>
           <w:spacing w:val="4"/>
           <w:sz w:val="16"/>
@@ -137,13 +182,43 @@
       </w:pPr>
       <w:r>
         <w:rPr>
-          <w:rFonts w:ascii="Helvetica" w:eastAsia="Times New Roman" w:hAnsi="Helvetica" w:cs="Helvetica"/>
-          <w:color w:val="333333"/>
-          <w:spacing w:val="4"/>
-          <w:shd w:val="clear" w:color="auto" w:fill="FFFF00"/>
-          <w:rtl/>
-        </w:rPr>
-        <w:t>שמחת הלב (העליון)</w:t>
+          <w:rFonts w:ascii="Helvetica" w:eastAsia="Times New Roman" w:hAnsi="Helvetica" w:cs="Times New Roman"/>
+          <w:color w:val="333333"/>
+          <w:spacing w:val="4"/>
+          <w:shd w:val="clear" w:color="auto" w:fill="FFFF00"/>
+          <w:rtl/>
+        </w:rPr>
+        <w:t xml:space="preserve">שמחת הלב </w:t>
+      </w:r>
+      <w:r>
+        <w:rPr>
+          <w:rFonts w:ascii="Helvetica" w:eastAsia="Times New Roman" w:hAnsi="Helvetica" w:cs="Helvetica"/>
+          <w:color w:val="333333"/>
+          <w:spacing w:val="4"/>
+          <w:shd w:val="clear" w:color="auto" w:fill="FFFF00"/>
+          <w:rtl/>
+        </w:rPr>
+        <w:t>(</w:t>
+      </w:r>
+      <w:r>
+        <w:rPr>
+          <w:rFonts w:ascii="Helvetica" w:eastAsia="Times New Roman" w:hAnsi="Helvetica" w:cs="Times New Roman"/>
+          <w:color w:val="333333"/>
+          <w:spacing w:val="4"/>
+          <w:shd w:val="clear" w:color="auto" w:fill="FFFF00"/>
+          <w:rtl/>
+        </w:rPr>
+        <w:t>העליון</w:t>
+      </w:r>
+      <w:r>
+        <w:rPr>
+          <w:rFonts w:ascii="Helvetica" w:eastAsia="Times New Roman" w:hAnsi="Helvetica" w:cs="Helvetica"/>
+          <w:color w:val="333333"/>
+          <w:spacing w:val="4"/>
+          <w:shd w:val="clear" w:color="auto" w:fill="FFFF00"/>
+          <w:rtl/>
+        </w:rPr>
+        <w:t>)</w:t>
       </w:r>
       <w:r>
         <w:rPr>
@@ -163,7 +238,29 @@
           <w:szCs w:val="28"/>
           <w:rtl/>
         </w:rPr>
-        <w:t>"חכם בני ושמח לבי"</w:t>
+        <w:t>"</w:t>
+      </w:r>
+      <w:r>
+        <w:rPr>
+          <w:rFonts w:ascii="Helvetica" w:eastAsia="Times New Roman" w:hAnsi="Helvetica" w:cs="Times New Roman"/>
+          <w:color w:val="333333"/>
+          <w:spacing w:val="4"/>
+          <w:sz w:val="28"/>
+          <w:szCs w:val="28"/>
+          <w:rtl/>
+        </w:rPr>
+        <w:t>חכם בני ושמח לבי</w:t>
+      </w:r>
+      <w:r>
+        <w:rPr>
+          <w:rFonts w:ascii="Helvetica" w:eastAsia="Times New Roman" w:hAnsi="Helvetica" w:cs="Helvetica"/>
+          <w:color w:val="333333"/>
+          <w:spacing w:val="4"/>
+          <w:sz w:val="28"/>
+          <w:szCs w:val="28"/>
+          <w:rtl/>
+        </w:rPr>
+        <w:t>"</w:t>
       </w:r>
       <w:r>
         <w:rPr>
@@ -177,7 +274,7 @@
       <w:proofErr w:type="spellStart"/>
       <w:r>
         <w:rPr>
-          <w:rFonts w:ascii="Helvetica" w:eastAsia="Times New Roman" w:hAnsi="Helvetica" w:cs="Helvetica"/>
+          <w:rFonts w:ascii="Helvetica" w:eastAsia="Times New Roman" w:hAnsi="Helvetica" w:cs="Times New Roman"/>
           <w:color w:val="333333"/>
           <w:spacing w:val="4"/>
           <w:rtl/>
@@ -214,14 +311,25 @@
       </w:pPr>
       <w:r>
         <w:rPr>
-          <w:rFonts w:ascii="Helvetica" w:eastAsia="Times New Roman" w:hAnsi="Helvetica" w:cs="Helvetica"/>
+          <w:rFonts w:ascii="Helvetica" w:eastAsia="Times New Roman" w:hAnsi="Helvetica" w:cs="Times New Roman"/>
           <w:color w:val="333333"/>
           <w:spacing w:val="4"/>
           <w:sz w:val="16"/>
           <w:szCs w:val="16"/>
           <w:rtl/>
         </w:rPr>
-        <w:t>דומני שישנה איזה בעיה עם המרווחים כאן:</w:t>
+        <w:t>דומני שישנה איזה בעיה עם המרווחים כאן</w:t>
+      </w:r>
+      <w:r>
+        <w:rPr>
+          <w:rFonts w:ascii="Helvetica" w:eastAsia="Times New Roman" w:hAnsi="Helvetica" w:cs="Helvetica"/>
+          <w:color w:val="333333"/>
+          <w:spacing w:val="4"/>
+          <w:sz w:val="16"/>
+          <w:szCs w:val="16"/>
+          <w:rtl/>
+        </w:rPr>
+        <w:t>:</w:t>
       </w:r>
     </w:p>
     <w:p>
@@ -261,18 +369,98 @@
       </w:pPr>
       <w:r>
         <w:rPr>
-          <w:rFonts w:ascii="Helvetica" w:eastAsia="Times New Roman" w:hAnsi="Helvetica" w:cs="Helvetica"/>
-          <w:color w:val="333333"/>
-          <w:spacing w:val="4"/>
-          <w:shd w:val="clear" w:color="auto" w:fill="FFFF00"/>
-          <w:rtl/>
-        </w:rPr>
-        <w:t xml:space="preserve">להטביע את החותם של השמחה הטבעית על החיים באמת, "ישמח לב מבקשי ד'" [עפ"י ע"א ג ב </w:t>
+          <w:rFonts w:ascii="Helvetica" w:eastAsia="Times New Roman" w:hAnsi="Helvetica" w:cs="Times New Roman"/>
+          <w:color w:val="333333"/>
+          <w:spacing w:val="4"/>
+          <w:shd w:val="clear" w:color="auto" w:fill="FFFF00"/>
+          <w:rtl/>
+        </w:rPr>
+        <w:t>להטביע את החותם של השמחה הטבעית על החיים באמת</w:t>
+      </w:r>
+      <w:r>
+        <w:rPr>
+          <w:rFonts w:ascii="Helvetica" w:eastAsia="Times New Roman" w:hAnsi="Helvetica" w:cs="Helvetica"/>
+          <w:color w:val="333333"/>
+          <w:spacing w:val="4"/>
+          <w:shd w:val="clear" w:color="auto" w:fill="FFFF00"/>
+          <w:rtl/>
+        </w:rPr>
+        <w:t>, "</w:t>
+      </w:r>
+      <w:r>
+        <w:rPr>
+          <w:rFonts w:ascii="Helvetica" w:eastAsia="Times New Roman" w:hAnsi="Helvetica" w:cs="Times New Roman"/>
+          <w:color w:val="333333"/>
+          <w:spacing w:val="4"/>
+          <w:shd w:val="clear" w:color="auto" w:fill="FFFF00"/>
+          <w:rtl/>
+        </w:rPr>
+        <w:t>ישמח לב מבקשי ד</w:t>
+      </w:r>
+      <w:r>
+        <w:rPr>
+          <w:rFonts w:ascii="Helvetica" w:eastAsia="Times New Roman" w:hAnsi="Helvetica" w:cs="Helvetica"/>
+          <w:color w:val="333333"/>
+          <w:spacing w:val="4"/>
+          <w:shd w:val="clear" w:color="auto" w:fill="FFFF00"/>
+          <w:rtl/>
+        </w:rPr>
+        <w:t>'" [</w:t>
+      </w:r>
+      <w:r>
+        <w:rPr>
+          <w:rFonts w:ascii="Helvetica" w:eastAsia="Times New Roman" w:hAnsi="Helvetica" w:cs="Times New Roman"/>
+          <w:color w:val="333333"/>
+          <w:spacing w:val="4"/>
+          <w:shd w:val="clear" w:color="auto" w:fill="FFFF00"/>
+          <w:rtl/>
+        </w:rPr>
+        <w:t>עפ</w:t>
+      </w:r>
+      <w:r>
+        <w:rPr>
+          <w:rFonts w:ascii="Helvetica" w:eastAsia="Times New Roman" w:hAnsi="Helvetica" w:cs="Helvetica"/>
+          <w:color w:val="333333"/>
+          <w:spacing w:val="4"/>
+          <w:shd w:val="clear" w:color="auto" w:fill="FFFF00"/>
+          <w:rtl/>
+        </w:rPr>
+        <w:t>"</w:t>
+      </w:r>
+      <w:r>
+        <w:rPr>
+          <w:rFonts w:ascii="Helvetica" w:eastAsia="Times New Roman" w:hAnsi="Helvetica" w:cs="Times New Roman"/>
+          <w:color w:val="333333"/>
+          <w:spacing w:val="4"/>
+          <w:shd w:val="clear" w:color="auto" w:fill="FFFF00"/>
+          <w:rtl/>
+        </w:rPr>
+        <w:t>י ע</w:t>
+      </w:r>
+      <w:r>
+        <w:rPr>
+          <w:rFonts w:ascii="Helvetica" w:eastAsia="Times New Roman" w:hAnsi="Helvetica" w:cs="Helvetica"/>
+          <w:color w:val="333333"/>
+          <w:spacing w:val="4"/>
+          <w:shd w:val="clear" w:color="auto" w:fill="FFFF00"/>
+          <w:rtl/>
+        </w:rPr>
+        <w:t>"</w:t>
+      </w:r>
+      <w:r>
+        <w:rPr>
+          <w:rFonts w:ascii="Helvetica" w:eastAsia="Times New Roman" w:hAnsi="Helvetica" w:cs="Times New Roman"/>
+          <w:color w:val="333333"/>
+          <w:spacing w:val="4"/>
+          <w:shd w:val="clear" w:color="auto" w:fill="FFFF00"/>
+          <w:rtl/>
+        </w:rPr>
+        <w:t xml:space="preserve">א ג ב </w:t>
       </w:r>
       <w:proofErr w:type="spellStart"/>
       <w:r>
         <w:rPr>
-          <w:rFonts w:ascii="Helvetica" w:eastAsia="Times New Roman" w:hAnsi="Helvetica" w:cs="Helvetica"/>
+          <w:rFonts w:ascii="Helvetica" w:eastAsia="Times New Roman" w:hAnsi="Helvetica" w:cs="Times New Roman"/>
           <w:color w:val="333333"/>
           <w:spacing w:val="4"/>
           <w:shd w:val="clear" w:color="auto" w:fill="FFFF00"/>
@@ -306,7 +494,7 @@
       </w:pPr>
       <w:r>
         <w:rPr>
-          <w:rFonts w:ascii="Helvetica" w:eastAsia="Times New Roman" w:hAnsi="Helvetica" w:cs="Helvetica"/>
+          <w:rFonts w:ascii="Helvetica" w:eastAsia="Times New Roman" w:hAnsi="Helvetica" w:cs="Times New Roman"/>
           <w:color w:val="333333"/>
           <w:spacing w:val="4"/>
           <w:sz w:val="31"/>
@@ -314,49 +502,7 @@
           <w:shd w:val="clear" w:color="auto" w:fill="FFFF00"/>
           <w:rtl/>
         </w:rPr>
-        <w:t>שמחת ד' </w:t>
-      </w:r>
-      <w:r>
-        <w:rPr>
-          <w:rFonts w:ascii="Helvetica" w:eastAsia="Times New Roman" w:hAnsi="Helvetica" w:cs="Helvetica"/>
-          <w:color w:val="333333"/>
-          <w:spacing w:val="4"/>
-          <w:shd w:val="clear" w:color="auto" w:fill="FFFF00"/>
-          <w:rtl/>
-        </w:rPr>
-        <w:t xml:space="preserve">- ע' במדור תיאורים </w:t>
-      </w:r>
-      <w:proofErr w:type="spellStart"/>
-      <w:r>
-        <w:rPr>
-          <w:rFonts w:ascii="Helvetica" w:eastAsia="Times New Roman" w:hAnsi="Helvetica" w:cs="Helvetica"/>
-          <w:color w:val="333333"/>
-          <w:spacing w:val="4"/>
-          <w:shd w:val="clear" w:color="auto" w:fill="FFFF00"/>
-          <w:rtl/>
-        </w:rPr>
-        <w:t>אלהיים</w:t>
-      </w:r>
-      <w:proofErr w:type="spellEnd"/>
-      <w:r>
-        <w:rPr>
-          <w:rFonts w:ascii="Helvetica" w:eastAsia="Times New Roman" w:hAnsi="Helvetica" w:cs="Helvetica"/>
-          <w:color w:val="333333"/>
-          <w:spacing w:val="4"/>
-          <w:shd w:val="clear" w:color="auto" w:fill="FFFF00"/>
-          <w:rtl/>
-        </w:rPr>
-        <w:t>.</w:t>
-      </w:r>
-      <w:r>
-        <w:rPr>
-          <w:rFonts w:ascii="Helvetica" w:eastAsia="Times New Roman" w:hAnsi="Helvetica" w:cs="Helvetica"/>
-          <w:color w:val="333333"/>
-          <w:spacing w:val="4"/>
-          <w:shd w:val="clear" w:color="auto" w:fill="FFFF00"/>
-          <w:rtl/>
-        </w:rPr>
-        <w:br/>
+        <w:t>שמחת ד</w:t>
       </w:r>
       <w:r>
         <w:rPr>
@@ -368,17 +514,69 @@
           <w:shd w:val="clear" w:color="auto" w:fill="FFFF00"/>
           <w:rtl/>
         </w:rPr>
-        <w:t>שמחת ד' במעשיו </w:t>
-      </w:r>
-      <w:r>
-        <w:rPr>
-          <w:rFonts w:ascii="Helvetica" w:eastAsia="Times New Roman" w:hAnsi="Helvetica" w:cs="Helvetica"/>
-          <w:color w:val="333333"/>
-          <w:spacing w:val="4"/>
-          <w:shd w:val="clear" w:color="auto" w:fill="FFFF00"/>
-          <w:rtl/>
-        </w:rPr>
-        <w:t>- ע' שם.</w:t>
+        <w:t>' </w:t>
+      </w:r>
+      <w:r>
+        <w:rPr>
+          <w:rFonts w:ascii="Helvetica" w:eastAsia="Times New Roman" w:hAnsi="Helvetica" w:cs="Helvetica"/>
+          <w:color w:val="333333"/>
+          <w:spacing w:val="4"/>
+          <w:shd w:val="clear" w:color="auto" w:fill="FFFF00"/>
+          <w:rtl/>
+        </w:rPr>
+        <w:t xml:space="preserve">- </w:t>
+      </w:r>
+      <w:r>
+        <w:rPr>
+          <w:rFonts w:ascii="Helvetica" w:eastAsia="Times New Roman" w:hAnsi="Helvetica" w:cs="Times New Roman"/>
+          <w:color w:val="333333"/>
+          <w:spacing w:val="4"/>
+          <w:shd w:val="clear" w:color="auto" w:fill="FFFF00"/>
+          <w:rtl/>
+        </w:rPr>
+        <w:t>ע</w:t>
+      </w:r>
+      <w:r>
+        <w:rPr>
+          <w:rFonts w:ascii="Helvetica" w:eastAsia="Times New Roman" w:hAnsi="Helvetica" w:cs="Helvetica"/>
+          <w:color w:val="333333"/>
+          <w:spacing w:val="4"/>
+          <w:shd w:val="clear" w:color="auto" w:fill="FFFF00"/>
+          <w:rtl/>
+        </w:rPr>
+        <w:t xml:space="preserve">' </w:t>
+      </w:r>
+      <w:r>
+        <w:rPr>
+          <w:rFonts w:ascii="Helvetica" w:eastAsia="Times New Roman" w:hAnsi="Helvetica" w:cs="Times New Roman"/>
+          <w:color w:val="333333"/>
+          <w:spacing w:val="4"/>
+          <w:shd w:val="clear" w:color="auto" w:fill="FFFF00"/>
+          <w:rtl/>
+        </w:rPr>
+        <w:t xml:space="preserve">במדור תיאורים </w:t>
+      </w:r>
+      <w:proofErr w:type="spellStart"/>
+      <w:r>
+        <w:rPr>
+          <w:rFonts w:ascii="Helvetica" w:eastAsia="Times New Roman" w:hAnsi="Helvetica" w:cs="Times New Roman"/>
+          <w:color w:val="333333"/>
+          <w:spacing w:val="4"/>
+          <w:shd w:val="clear" w:color="auto" w:fill="FFFF00"/>
+          <w:rtl/>
+        </w:rPr>
+        <w:t>אלהיים</w:t>
+      </w:r>
+      <w:proofErr w:type="spellEnd"/>
+      <w:r>
+        <w:rPr>
+          <w:rFonts w:ascii="Helvetica" w:eastAsia="Times New Roman" w:hAnsi="Helvetica" w:cs="Helvetica"/>
+          <w:color w:val="333333"/>
+          <w:spacing w:val="4"/>
+          <w:shd w:val="clear" w:color="auto" w:fill="FFFF00"/>
+          <w:rtl/>
+        </w:rPr>
+        <w:t>.</w:t>
       </w:r>
       <w:r>
         <w:rPr>
@@ -392,7 +590,115 @@
       </w:r>
       <w:r>
         <w:rPr>
-          <w:rFonts w:ascii="Helvetica" w:eastAsia="Times New Roman" w:hAnsi="Helvetica" w:cs="Helvetica"/>
+          <w:rFonts w:ascii="Helvetica" w:eastAsia="Times New Roman" w:hAnsi="Helvetica" w:cs="Times New Roman"/>
+          <w:color w:val="333333"/>
+          <w:spacing w:val="4"/>
+          <w:sz w:val="31"/>
+          <w:szCs w:val="31"/>
+          <w:shd w:val="clear" w:color="auto" w:fill="FFFF00"/>
+          <w:rtl/>
+        </w:rPr>
+        <w:t>שמחת ד</w:t>
+      </w:r>
+      <w:r>
+        <w:rPr>
+          <w:rFonts w:ascii="Helvetica" w:eastAsia="Times New Roman" w:hAnsi="Helvetica" w:cs="Helvetica"/>
+          <w:color w:val="333333"/>
+          <w:spacing w:val="4"/>
+          <w:sz w:val="31"/>
+          <w:szCs w:val="31"/>
+          <w:shd w:val="clear" w:color="auto" w:fill="FFFF00"/>
+          <w:rtl/>
+        </w:rPr>
+        <w:t xml:space="preserve">' </w:t>
+      </w:r>
+      <w:r>
+        <w:rPr>
+          <w:rFonts w:ascii="Helvetica" w:eastAsia="Times New Roman" w:hAnsi="Helvetica" w:cs="Times New Roman"/>
+          <w:color w:val="333333"/>
+          <w:spacing w:val="4"/>
+          <w:sz w:val="31"/>
+          <w:szCs w:val="31"/>
+          <w:shd w:val="clear" w:color="auto" w:fill="FFFF00"/>
+          <w:rtl/>
+        </w:rPr>
+        <w:t>במעשיו</w:t>
+      </w:r>
+      <w:r>
+        <w:rPr>
+          <w:rFonts w:ascii="Helvetica" w:eastAsia="Times New Roman" w:hAnsi="Helvetica" w:cs="Helvetica"/>
+          <w:color w:val="333333"/>
+          <w:spacing w:val="4"/>
+          <w:sz w:val="31"/>
+          <w:szCs w:val="31"/>
+          <w:shd w:val="clear" w:color="auto" w:fill="FFFF00"/>
+          <w:rtl/>
+        </w:rPr>
+        <w:t> </w:t>
+      </w:r>
+      <w:r>
+        <w:rPr>
+          <w:rFonts w:ascii="Helvetica" w:eastAsia="Times New Roman" w:hAnsi="Helvetica" w:cs="Helvetica"/>
+          <w:color w:val="333333"/>
+          <w:spacing w:val="4"/>
+          <w:shd w:val="clear" w:color="auto" w:fill="FFFF00"/>
+          <w:rtl/>
+        </w:rPr>
+        <w:t xml:space="preserve">- </w:t>
+      </w:r>
+      <w:r>
+        <w:rPr>
+          <w:rFonts w:ascii="Helvetica" w:eastAsia="Times New Roman" w:hAnsi="Helvetica" w:cs="Times New Roman"/>
+          <w:color w:val="333333"/>
+          <w:spacing w:val="4"/>
+          <w:shd w:val="clear" w:color="auto" w:fill="FFFF00"/>
+          <w:rtl/>
+        </w:rPr>
+        <w:t>ע</w:t>
+      </w:r>
+      <w:r>
+        <w:rPr>
+          <w:rFonts w:ascii="Helvetica" w:eastAsia="Times New Roman" w:hAnsi="Helvetica" w:cs="Helvetica"/>
+          <w:color w:val="333333"/>
+          <w:spacing w:val="4"/>
+          <w:shd w:val="clear" w:color="auto" w:fill="FFFF00"/>
+          <w:rtl/>
+        </w:rPr>
+        <w:t xml:space="preserve">' </w:t>
+      </w:r>
+      <w:r>
+        <w:rPr>
+          <w:rFonts w:ascii="Helvetica" w:eastAsia="Times New Roman" w:hAnsi="Helvetica" w:cs="Times New Roman"/>
+          <w:color w:val="333333"/>
+          <w:spacing w:val="4"/>
+          <w:shd w:val="clear" w:color="auto" w:fill="FFFF00"/>
+          <w:rtl/>
+        </w:rPr>
+        <w:t>שם</w:t>
+      </w:r>
+      <w:r>
+        <w:rPr>
+          <w:rFonts w:ascii="Helvetica" w:eastAsia="Times New Roman" w:hAnsi="Helvetica" w:cs="Helvetica"/>
+          <w:color w:val="333333"/>
+          <w:spacing w:val="4"/>
+          <w:shd w:val="clear" w:color="auto" w:fill="FFFF00"/>
+          <w:rtl/>
+        </w:rPr>
+        <w:t>.</w:t>
+      </w:r>
+      <w:r>
+        <w:rPr>
+          <w:rFonts w:ascii="Helvetica" w:eastAsia="Times New Roman" w:hAnsi="Helvetica" w:cs="Helvetica"/>
+          <w:color w:val="333333"/>
+          <w:spacing w:val="4"/>
+          <w:shd w:val="clear" w:color="auto" w:fill="FFFF00"/>
+          <w:rtl/>
+        </w:rPr>
+        <w:br/>
+      </w:r>
+      <w:r>
+        <w:rPr>
+          <w:rFonts w:ascii="Helvetica" w:eastAsia="Times New Roman" w:hAnsi="Helvetica" w:cs="Times New Roman"/>
           <w:color w:val="333333"/>
           <w:spacing w:val="4"/>
           <w:sz w:val="28"/>
@@ -400,17 +706,69 @@
           <w:shd w:val="clear" w:color="auto" w:fill="FFFF00"/>
           <w:rtl/>
         </w:rPr>
-        <w:t>ענין השמחה </w:t>
-      </w:r>
-      <w:r>
-        <w:rPr>
-          <w:rFonts w:ascii="Helvetica" w:eastAsia="Times New Roman" w:hAnsi="Helvetica" w:cs="Helvetica"/>
-          <w:color w:val="333333"/>
-          <w:spacing w:val="4"/>
-          <w:shd w:val="clear" w:color="auto" w:fill="FFFF00"/>
-          <w:rtl/>
-        </w:rPr>
-        <w:t>- ע' שם.</w:t>
+        <w:t>ענין השמחה</w:t>
+      </w:r>
+      <w:r>
+        <w:rPr>
+          <w:rFonts w:ascii="Helvetica" w:eastAsia="Times New Roman" w:hAnsi="Helvetica" w:cs="Helvetica"/>
+          <w:color w:val="333333"/>
+          <w:spacing w:val="4"/>
+          <w:sz w:val="28"/>
+          <w:szCs w:val="28"/>
+          <w:shd w:val="clear" w:color="auto" w:fill="FFFF00"/>
+          <w:rtl/>
+        </w:rPr>
+        <w:t> </w:t>
+      </w:r>
+      <w:r>
+        <w:rPr>
+          <w:rFonts w:ascii="Helvetica" w:eastAsia="Times New Roman" w:hAnsi="Helvetica" w:cs="Helvetica"/>
+          <w:color w:val="333333"/>
+          <w:spacing w:val="4"/>
+          <w:shd w:val="clear" w:color="auto" w:fill="FFFF00"/>
+          <w:rtl/>
+        </w:rPr>
+        <w:t xml:space="preserve">- </w:t>
+      </w:r>
+      <w:r>
+        <w:rPr>
+          <w:rFonts w:ascii="Helvetica" w:eastAsia="Times New Roman" w:hAnsi="Helvetica" w:cs="Times New Roman"/>
+          <w:color w:val="333333"/>
+          <w:spacing w:val="4"/>
+          <w:shd w:val="clear" w:color="auto" w:fill="FFFF00"/>
+          <w:rtl/>
+        </w:rPr>
+        <w:t>ע</w:t>
+      </w:r>
+      <w:r>
+        <w:rPr>
+          <w:rFonts w:ascii="Helvetica" w:eastAsia="Times New Roman" w:hAnsi="Helvetica" w:cs="Helvetica"/>
+          <w:color w:val="333333"/>
+          <w:spacing w:val="4"/>
+          <w:shd w:val="clear" w:color="auto" w:fill="FFFF00"/>
+          <w:rtl/>
+        </w:rPr>
+        <w:t xml:space="preserve">' </w:t>
+      </w:r>
+      <w:r>
+        <w:rPr>
+          <w:rFonts w:ascii="Helvetica" w:eastAsia="Times New Roman" w:hAnsi="Helvetica" w:cs="Times New Roman"/>
+          <w:color w:val="333333"/>
+          <w:spacing w:val="4"/>
+          <w:shd w:val="clear" w:color="auto" w:fill="FFFF00"/>
+          <w:rtl/>
+        </w:rPr>
+        <w:t>שם</w:t>
+      </w:r>
+      <w:r>
+        <w:rPr>
+          <w:rFonts w:ascii="Helvetica" w:eastAsia="Times New Roman" w:hAnsi="Helvetica" w:cs="Helvetica"/>
+          <w:color w:val="333333"/>
+          <w:spacing w:val="4"/>
+          <w:shd w:val="clear" w:color="auto" w:fill="FFFF00"/>
+          <w:rtl/>
+        </w:rPr>
+        <w:t>.</w:t>
       </w:r>
     </w:p>
     <w:p>
@@ -426,13 +784,43 @@
       </w:pPr>
       <w:r>
         <w:rPr>
-          <w:rFonts w:ascii="Helvetica" w:eastAsia="Times New Roman" w:hAnsi="Helvetica" w:cs="Helvetica"/>
-          <w:color w:val="333333"/>
-          <w:spacing w:val="4"/>
-          <w:shd w:val="clear" w:color="auto" w:fill="FFFF00"/>
-          <w:rtl/>
-        </w:rPr>
-        <w:t>שמחת הלב (העליון) - </w:t>
+          <w:rFonts w:ascii="Helvetica" w:eastAsia="Times New Roman" w:hAnsi="Helvetica" w:cs="Times New Roman"/>
+          <w:color w:val="333333"/>
+          <w:spacing w:val="4"/>
+          <w:shd w:val="clear" w:color="auto" w:fill="FFFF00"/>
+          <w:rtl/>
+        </w:rPr>
+        <w:t xml:space="preserve">שמחת הלב </w:t>
+      </w:r>
+      <w:r>
+        <w:rPr>
+          <w:rFonts w:ascii="Helvetica" w:eastAsia="Times New Roman" w:hAnsi="Helvetica" w:cs="Helvetica"/>
+          <w:color w:val="333333"/>
+          <w:spacing w:val="4"/>
+          <w:shd w:val="clear" w:color="auto" w:fill="FFFF00"/>
+          <w:rtl/>
+        </w:rPr>
+        <w:t>(</w:t>
+      </w:r>
+      <w:r>
+        <w:rPr>
+          <w:rFonts w:ascii="Helvetica" w:eastAsia="Times New Roman" w:hAnsi="Helvetica" w:cs="Times New Roman"/>
+          <w:color w:val="333333"/>
+          <w:spacing w:val="4"/>
+          <w:shd w:val="clear" w:color="auto" w:fill="FFFF00"/>
+          <w:rtl/>
+        </w:rPr>
+        <w:t>העליון</w:t>
+      </w:r>
+      <w:r>
+        <w:rPr>
+          <w:rFonts w:ascii="Helvetica" w:eastAsia="Times New Roman" w:hAnsi="Helvetica" w:cs="Helvetica"/>
+          <w:color w:val="333333"/>
+          <w:spacing w:val="4"/>
+          <w:shd w:val="clear" w:color="auto" w:fill="FFFF00"/>
+          <w:rtl/>
+        </w:rPr>
+        <w:t>) - </w:t>
       </w:r>
       <w:r>
         <w:rPr>
@@ -444,7 +832,31 @@
           <w:shd w:val="clear" w:color="auto" w:fill="FFFF00"/>
           <w:rtl/>
         </w:rPr>
-        <w:t>"חכם בני ושמח לבי"</w:t>
+        <w:t>"</w:t>
+      </w:r>
+      <w:r>
+        <w:rPr>
+          <w:rFonts w:ascii="Helvetica" w:eastAsia="Times New Roman" w:hAnsi="Helvetica" w:cs="Times New Roman"/>
+          <w:color w:val="333333"/>
+          <w:spacing w:val="4"/>
+          <w:sz w:val="28"/>
+          <w:szCs w:val="28"/>
+          <w:shd w:val="clear" w:color="auto" w:fill="FFFF00"/>
+          <w:rtl/>
+        </w:rPr>
+        <w:t>חכם בני ושמח לבי</w:t>
+      </w:r>
+      <w:r>
+        <w:rPr>
+          <w:rFonts w:ascii="Helvetica" w:eastAsia="Times New Roman" w:hAnsi="Helvetica" w:cs="Helvetica"/>
+          <w:color w:val="333333"/>
+          <w:spacing w:val="4"/>
+          <w:sz w:val="28"/>
+          <w:szCs w:val="28"/>
+          <w:shd w:val="clear" w:color="auto" w:fill="FFFF00"/>
+          <w:rtl/>
+        </w:rPr>
+        <w:t>"</w:t>
       </w:r>
       <w:r>
         <w:rPr>
@@ -459,7 +871,7 @@
       <w:proofErr w:type="spellStart"/>
       <w:r>
         <w:rPr>
-          <w:rFonts w:ascii="Helvetica" w:eastAsia="Times New Roman" w:hAnsi="Helvetica" w:cs="Helvetica"/>
+          <w:rFonts w:ascii="Helvetica" w:eastAsia="Times New Roman" w:hAnsi="Helvetica" w:cs="Times New Roman"/>
           <w:color w:val="333333"/>
           <w:spacing w:val="4"/>
           <w:shd w:val="clear" w:color="auto" w:fill="FFFF00"/>
@@ -544,8 +956,6 @@
         </w:rPr>
         <w:t xml:space="preserve"> אולי תוקן בינתיים?</w:t>
       </w:r>
-      <w:bookmarkStart w:id="0" w:name="_GoBack"/>
-      <w:bookmarkEnd w:id="0"/>
     </w:p>
     <w:p>
       <w:pPr>
@@ -682,7 +1092,29 @@
           <w:szCs w:val="31"/>
           <w:rtl/>
         </w:rPr>
-        <w:t>"חילוק"</w:t>
+        <w:t>"</w:t>
+      </w:r>
+      <w:r>
+        <w:rPr>
+          <w:rFonts w:ascii="Helvetica" w:eastAsia="Times New Roman" w:hAnsi="Helvetica" w:cs="Times New Roman"/>
+          <w:color w:val="333333"/>
+          <w:spacing w:val="4"/>
+          <w:sz w:val="31"/>
+          <w:szCs w:val="31"/>
+          <w:rtl/>
+        </w:rPr>
+        <w:t>חילוק</w:t>
+      </w:r>
+      <w:r>
+        <w:rPr>
+          <w:rFonts w:ascii="Helvetica" w:eastAsia="Times New Roman" w:hAnsi="Helvetica" w:cs="Helvetica"/>
+          <w:color w:val="333333"/>
+          <w:spacing w:val="4"/>
+          <w:sz w:val="31"/>
+          <w:szCs w:val="31"/>
+          <w:rtl/>
+        </w:rPr>
+        <w:t>"</w:t>
       </w:r>
       <w:r>
         <w:rPr>
@@ -695,37 +1127,101 @@
       </w:r>
       <w:r>
         <w:rPr>
-          <w:rFonts w:ascii="Helvetica" w:eastAsia="Times New Roman" w:hAnsi="Helvetica" w:cs="Helvetica"/>
-          <w:color w:val="333333"/>
-          <w:spacing w:val="4"/>
-          <w:shd w:val="clear" w:color="auto" w:fill="FFFF00"/>
-          <w:rtl/>
-        </w:rPr>
-        <w:t>הנהוג בפלפול°</w:t>
-      </w:r>
-      <w:r>
-        <w:rPr>
-          <w:rFonts w:ascii="Helvetica" w:eastAsia="Times New Roman" w:hAnsi="Helvetica" w:cs="Helvetica"/>
-          <w:color w:val="333333"/>
-          <w:spacing w:val="4"/>
-          <w:rtl/>
-        </w:rPr>
-        <w:t> - קרוב רחוקים בזרוע. דבור בדרך רחוק בכח הקיבוץ והחידוד° [</w:t>
+          <w:rFonts w:ascii="Helvetica" w:eastAsia="Times New Roman" w:hAnsi="Helvetica" w:cs="Times New Roman"/>
+          <w:color w:val="333333"/>
+          <w:spacing w:val="4"/>
+          <w:shd w:val="clear" w:color="auto" w:fill="FFFF00"/>
+          <w:rtl/>
+        </w:rPr>
+        <w:t>הנהוג בפלפול</w:t>
+      </w:r>
+      <w:r>
+        <w:rPr>
+          <w:rFonts w:ascii="Helvetica" w:eastAsia="Times New Roman" w:hAnsi="Helvetica" w:cs="Helvetica"/>
+          <w:color w:val="333333"/>
+          <w:spacing w:val="4"/>
+          <w:shd w:val="clear" w:color="auto" w:fill="FFFF00"/>
+          <w:rtl/>
+        </w:rPr>
+        <w:t>°</w:t>
+      </w:r>
+      <w:r>
+        <w:rPr>
+          <w:rFonts w:ascii="Helvetica" w:eastAsia="Times New Roman" w:hAnsi="Helvetica" w:cs="Helvetica"/>
+          <w:color w:val="333333"/>
+          <w:spacing w:val="4"/>
+          <w:rtl/>
+        </w:rPr>
+        <w:t xml:space="preserve"> - </w:t>
+      </w:r>
+      <w:r>
+        <w:rPr>
+          <w:rFonts w:ascii="Helvetica" w:eastAsia="Times New Roman" w:hAnsi="Helvetica" w:cs="Times New Roman"/>
+          <w:color w:val="333333"/>
+          <w:spacing w:val="4"/>
+          <w:rtl/>
+        </w:rPr>
+        <w:t>קרוב רחוקים בזרוע</w:t>
+      </w:r>
+      <w:r>
+        <w:rPr>
+          <w:rFonts w:ascii="Helvetica" w:eastAsia="Times New Roman" w:hAnsi="Helvetica" w:cs="Helvetica"/>
+          <w:color w:val="333333"/>
+          <w:spacing w:val="4"/>
+          <w:rtl/>
+        </w:rPr>
+        <w:t xml:space="preserve">. </w:t>
+      </w:r>
+      <w:r>
+        <w:rPr>
+          <w:rFonts w:ascii="Helvetica" w:eastAsia="Times New Roman" w:hAnsi="Helvetica" w:cs="Times New Roman"/>
+          <w:color w:val="333333"/>
+          <w:spacing w:val="4"/>
+          <w:rtl/>
+        </w:rPr>
+        <w:t>דבור בדרך רחוק בכח הקיבוץ והחידוד</w:t>
+      </w:r>
+      <w:r>
+        <w:rPr>
+          <w:rFonts w:ascii="Helvetica" w:eastAsia="Times New Roman" w:hAnsi="Helvetica" w:cs="Helvetica"/>
+          <w:color w:val="333333"/>
+          <w:spacing w:val="4"/>
+          <w:rtl/>
+        </w:rPr>
+        <w:t>° [</w:t>
       </w:r>
       <w:proofErr w:type="spellStart"/>
       <w:r>
         <w:rPr>
-          <w:rFonts w:ascii="Helvetica" w:eastAsia="Times New Roman" w:hAnsi="Helvetica" w:cs="Helvetica"/>
-          <w:color w:val="333333"/>
-          <w:spacing w:val="4"/>
-          <w:rtl/>
-        </w:rPr>
-        <w:t>מא"ה</w:t>
+          <w:rFonts w:ascii="Helvetica" w:eastAsia="Times New Roman" w:hAnsi="Helvetica" w:cs="Times New Roman"/>
+          <w:color w:val="333333"/>
+          <w:spacing w:val="4"/>
+          <w:rtl/>
+        </w:rPr>
+        <w:t>מא</w:t>
+      </w:r>
+      <w:r>
+        <w:rPr>
+          <w:rFonts w:ascii="Helvetica" w:eastAsia="Times New Roman" w:hAnsi="Helvetica" w:cs="Helvetica"/>
+          <w:color w:val="333333"/>
+          <w:spacing w:val="4"/>
+          <w:rtl/>
+        </w:rPr>
+        <w:t>"</w:t>
+      </w:r>
+      <w:r>
+        <w:rPr>
+          <w:rFonts w:ascii="Helvetica" w:eastAsia="Times New Roman" w:hAnsi="Helvetica" w:cs="Times New Roman"/>
+          <w:color w:val="333333"/>
+          <w:spacing w:val="4"/>
+          <w:rtl/>
+        </w:rPr>
+        <w:t>ה</w:t>
       </w:r>
       <w:proofErr w:type="spellEnd"/>
       <w:r>
         <w:rPr>
-          <w:rFonts w:ascii="Helvetica" w:eastAsia="Times New Roman" w:hAnsi="Helvetica" w:cs="Helvetica"/>
+          <w:rFonts w:ascii="Helvetica" w:eastAsia="Times New Roman" w:hAnsi="Helvetica" w:cs="Times New Roman"/>
           <w:color w:val="333333"/>
           <w:spacing w:val="4"/>
           <w:rtl/>
@@ -735,7 +1231,7 @@
       <w:proofErr w:type="spellStart"/>
       <w:r>
         <w:rPr>
-          <w:rFonts w:ascii="Helvetica" w:eastAsia="Times New Roman" w:hAnsi="Helvetica" w:cs="Helvetica"/>
+          <w:rFonts w:ascii="Helvetica" w:eastAsia="Times New Roman" w:hAnsi="Helvetica" w:cs="Times New Roman"/>
           <w:color w:val="333333"/>
           <w:spacing w:val="4"/>
           <w:rtl/>
@@ -781,12 +1277,21 @@
       </w:pPr>
       <w:r>
         <w:rPr>
-          <w:rFonts w:ascii="Helvetica" w:eastAsia="Times New Roman" w:hAnsi="Helvetica" w:cs="Helvetica"/>
-          <w:color w:val="333333"/>
-          <w:spacing w:val="4"/>
-          <w:rtl/>
-        </w:rPr>
-        <w:t>הרבה כחול:</w:t>
+          <w:rFonts w:ascii="Helvetica" w:eastAsia="Times New Roman" w:hAnsi="Helvetica" w:cs="Times New Roman"/>
+          <w:color w:val="333333"/>
+          <w:spacing w:val="4"/>
+          <w:rtl/>
+        </w:rPr>
+        <w:t>הרבה כחול</w:t>
+      </w:r>
+      <w:r>
+        <w:rPr>
+          <w:rFonts w:ascii="Helvetica" w:eastAsia="Times New Roman" w:hAnsi="Helvetica" w:cs="Helvetica"/>
+          <w:color w:val="333333"/>
+          <w:spacing w:val="4"/>
+          <w:rtl/>
+        </w:rPr>
+        <w:t>:</w:t>
       </w:r>
     </w:p>
     <w:p>
@@ -823,17 +1328,26 @@
       </w:pPr>
       <w:r>
         <w:rPr>
-          <w:rFonts w:ascii="Helvetica" w:eastAsia="Times New Roman" w:hAnsi="Helvetica" w:cs="Helvetica"/>
-          <w:color w:val="333333"/>
-          <w:spacing w:val="4"/>
-          <w:rtl/>
-        </w:rPr>
-        <w:t>תלמידי הישיבות - </w:t>
+          <w:rFonts w:ascii="Helvetica" w:eastAsia="Times New Roman" w:hAnsi="Helvetica" w:cs="Times New Roman"/>
+          <w:color w:val="333333"/>
+          <w:spacing w:val="4"/>
+          <w:rtl/>
+        </w:rPr>
+        <w:t>תלמידי הישיבות</w:t>
+      </w:r>
+      <w:r>
+        <w:rPr>
+          <w:rFonts w:ascii="Helvetica" w:eastAsia="Times New Roman" w:hAnsi="Helvetica" w:cs="Helvetica"/>
+          <w:color w:val="333333"/>
+          <w:spacing w:val="4"/>
+          <w:rtl/>
+        </w:rPr>
+        <w:t> - </w:t>
       </w:r>
       <w:proofErr w:type="spellStart"/>
       <w:r>
         <w:rPr>
-          <w:rFonts w:ascii="Helvetica" w:eastAsia="Times New Roman" w:hAnsi="Helvetica" w:cs="Helvetica"/>
+          <w:rFonts w:ascii="Helvetica" w:eastAsia="Times New Roman" w:hAnsi="Helvetica" w:cs="Times New Roman"/>
           <w:color w:val="333333"/>
           <w:spacing w:val="4"/>
           <w:shd w:val="clear" w:color="auto" w:fill="FFFF00"/>
@@ -844,18 +1358,98 @@
       <w:proofErr w:type="spellEnd"/>
       <w:r>
         <w:rPr>
-          <w:rFonts w:ascii="Helvetica" w:eastAsia="Times New Roman" w:hAnsi="Helvetica" w:cs="Helvetica"/>
-          <w:color w:val="333333"/>
-          <w:spacing w:val="4"/>
-          <w:shd w:val="clear" w:color="auto" w:fill="FFFF00"/>
-          <w:rtl/>
-        </w:rPr>
-        <w:t xml:space="preserve"> של השתולים בבית ד' הגדול, שמגדלים תורה° ותפילה° וכל מלא דבקותנו בדברי </w:t>
+          <w:rFonts w:ascii="Helvetica" w:eastAsia="Times New Roman" w:hAnsi="Helvetica" w:cs="Times New Roman"/>
+          <w:color w:val="333333"/>
+          <w:spacing w:val="4"/>
+          <w:shd w:val="clear" w:color="auto" w:fill="FFFF00"/>
+          <w:rtl/>
+        </w:rPr>
+        <w:t xml:space="preserve"> של השתולים בבית ד</w:t>
+      </w:r>
+      <w:r>
+        <w:rPr>
+          <w:rFonts w:ascii="Helvetica" w:eastAsia="Times New Roman" w:hAnsi="Helvetica" w:cs="Helvetica"/>
+          <w:color w:val="333333"/>
+          <w:spacing w:val="4"/>
+          <w:shd w:val="clear" w:color="auto" w:fill="FFFF00"/>
+          <w:rtl/>
+        </w:rPr>
+        <w:t xml:space="preserve">' </w:t>
+      </w:r>
+      <w:r>
+        <w:rPr>
+          <w:rFonts w:ascii="Helvetica" w:eastAsia="Times New Roman" w:hAnsi="Helvetica" w:cs="Times New Roman"/>
+          <w:color w:val="333333"/>
+          <w:spacing w:val="4"/>
+          <w:shd w:val="clear" w:color="auto" w:fill="FFFF00"/>
+          <w:rtl/>
+        </w:rPr>
+        <w:t>הגדול</w:t>
+      </w:r>
+      <w:r>
+        <w:rPr>
+          <w:rFonts w:ascii="Helvetica" w:eastAsia="Times New Roman" w:hAnsi="Helvetica" w:cs="Helvetica"/>
+          <w:color w:val="333333"/>
+          <w:spacing w:val="4"/>
+          <w:shd w:val="clear" w:color="auto" w:fill="FFFF00"/>
+          <w:rtl/>
+        </w:rPr>
+        <w:t xml:space="preserve">, </w:t>
+      </w:r>
+      <w:r>
+        <w:rPr>
+          <w:rFonts w:ascii="Helvetica" w:eastAsia="Times New Roman" w:hAnsi="Helvetica" w:cs="Times New Roman"/>
+          <w:color w:val="333333"/>
+          <w:spacing w:val="4"/>
+          <w:shd w:val="clear" w:color="auto" w:fill="FFFF00"/>
+          <w:rtl/>
+        </w:rPr>
+        <w:t>שמגדלים תורה</w:t>
+      </w:r>
+      <w:r>
+        <w:rPr>
+          <w:rFonts w:ascii="Helvetica" w:eastAsia="Times New Roman" w:hAnsi="Helvetica" w:cs="Helvetica"/>
+          <w:color w:val="333333"/>
+          <w:spacing w:val="4"/>
+          <w:shd w:val="clear" w:color="auto" w:fill="FFFF00"/>
+          <w:rtl/>
+        </w:rPr>
+        <w:t xml:space="preserve">° </w:t>
+      </w:r>
+      <w:r>
+        <w:rPr>
+          <w:rFonts w:ascii="Helvetica" w:eastAsia="Times New Roman" w:hAnsi="Helvetica" w:cs="Times New Roman"/>
+          <w:color w:val="333333"/>
+          <w:spacing w:val="4"/>
+          <w:shd w:val="clear" w:color="auto" w:fill="FFFF00"/>
+          <w:rtl/>
+        </w:rPr>
+        <w:t>ותפילה</w:t>
+      </w:r>
+      <w:r>
+        <w:rPr>
+          <w:rFonts w:ascii="Helvetica" w:eastAsia="Times New Roman" w:hAnsi="Helvetica" w:cs="Helvetica"/>
+          <w:color w:val="333333"/>
+          <w:spacing w:val="4"/>
+          <w:shd w:val="clear" w:color="auto" w:fill="FFFF00"/>
+          <w:rtl/>
+        </w:rPr>
+        <w:t xml:space="preserve">° </w:t>
+      </w:r>
+      <w:r>
+        <w:rPr>
+          <w:rFonts w:ascii="Helvetica" w:eastAsia="Times New Roman" w:hAnsi="Helvetica" w:cs="Times New Roman"/>
+          <w:color w:val="333333"/>
+          <w:spacing w:val="4"/>
+          <w:shd w:val="clear" w:color="auto" w:fill="FFFF00"/>
+          <w:rtl/>
+        </w:rPr>
+        <w:t xml:space="preserve">וכל מלא דבקותנו בדברי </w:t>
       </w:r>
       <w:proofErr w:type="spellStart"/>
       <w:r>
         <w:rPr>
-          <w:rFonts w:ascii="Helvetica" w:eastAsia="Times New Roman" w:hAnsi="Helvetica" w:cs="Helvetica"/>
+          <w:rFonts w:ascii="Helvetica" w:eastAsia="Times New Roman" w:hAnsi="Helvetica" w:cs="Times New Roman"/>
           <w:color w:val="333333"/>
           <w:spacing w:val="4"/>
           <w:shd w:val="clear" w:color="auto" w:fill="FFFF00"/>
@@ -872,12 +1466,122 @@
           <w:shd w:val="clear" w:color="auto" w:fill="FFFF00"/>
           <w:rtl/>
         </w:rPr>
-        <w:t xml:space="preserve">° ומלך עולם, מגדילים ומאדירים למודה וקיומה וכל סגולות נצחה, הנושאים את דגלה, אחריותה ומעמסתה, וממשיכים מתוך כך את כל הצלחת בטחוננו הרוחני והחמרי, ההלכתי </w:t>
+        <w:t xml:space="preserve">° </w:t>
+      </w:r>
+      <w:r>
+        <w:rPr>
+          <w:rFonts w:ascii="Helvetica" w:eastAsia="Times New Roman" w:hAnsi="Helvetica" w:cs="Times New Roman"/>
+          <w:color w:val="333333"/>
+          <w:spacing w:val="4"/>
+          <w:shd w:val="clear" w:color="auto" w:fill="FFFF00"/>
+          <w:rtl/>
+        </w:rPr>
+        <w:t>ומלך עולם</w:t>
+      </w:r>
+      <w:r>
+        <w:rPr>
+          <w:rFonts w:ascii="Helvetica" w:eastAsia="Times New Roman" w:hAnsi="Helvetica" w:cs="Helvetica"/>
+          <w:color w:val="333333"/>
+          <w:spacing w:val="4"/>
+          <w:shd w:val="clear" w:color="auto" w:fill="FFFF00"/>
+          <w:rtl/>
+        </w:rPr>
+        <w:t xml:space="preserve">, </w:t>
+      </w:r>
+      <w:r>
+        <w:rPr>
+          <w:rFonts w:ascii="Helvetica" w:eastAsia="Times New Roman" w:hAnsi="Helvetica" w:cs="Times New Roman"/>
+          <w:color w:val="333333"/>
+          <w:spacing w:val="4"/>
+          <w:shd w:val="clear" w:color="auto" w:fill="FFFF00"/>
+          <w:rtl/>
+        </w:rPr>
+        <w:t>מגדילים ומאדירים למודה וקיומה וכל סגולות נצחה</w:t>
+      </w:r>
+      <w:r>
+        <w:rPr>
+          <w:rFonts w:ascii="Helvetica" w:eastAsia="Times New Roman" w:hAnsi="Helvetica" w:cs="Helvetica"/>
+          <w:color w:val="333333"/>
+          <w:spacing w:val="4"/>
+          <w:shd w:val="clear" w:color="auto" w:fill="FFFF00"/>
+          <w:rtl/>
+        </w:rPr>
+        <w:t xml:space="preserve">, </w:t>
+      </w:r>
+      <w:r>
+        <w:rPr>
+          <w:rFonts w:ascii="Helvetica" w:eastAsia="Times New Roman" w:hAnsi="Helvetica" w:cs="Times New Roman"/>
+          <w:color w:val="333333"/>
+          <w:spacing w:val="4"/>
+          <w:shd w:val="clear" w:color="auto" w:fill="FFFF00"/>
+          <w:rtl/>
+        </w:rPr>
+        <w:t>הנושאים את דגלה</w:t>
+      </w:r>
+      <w:r>
+        <w:rPr>
+          <w:rFonts w:ascii="Helvetica" w:eastAsia="Times New Roman" w:hAnsi="Helvetica" w:cs="Helvetica"/>
+          <w:color w:val="333333"/>
+          <w:spacing w:val="4"/>
+          <w:shd w:val="clear" w:color="auto" w:fill="FFFF00"/>
+          <w:rtl/>
+        </w:rPr>
+        <w:t xml:space="preserve">, </w:t>
+      </w:r>
+      <w:r>
+        <w:rPr>
+          <w:rFonts w:ascii="Helvetica" w:eastAsia="Times New Roman" w:hAnsi="Helvetica" w:cs="Times New Roman"/>
+          <w:color w:val="333333"/>
+          <w:spacing w:val="4"/>
+          <w:shd w:val="clear" w:color="auto" w:fill="FFFF00"/>
+          <w:rtl/>
+        </w:rPr>
+        <w:t>אחריותה ומעמסתה</w:t>
+      </w:r>
+      <w:r>
+        <w:rPr>
+          <w:rFonts w:ascii="Helvetica" w:eastAsia="Times New Roman" w:hAnsi="Helvetica" w:cs="Helvetica"/>
+          <w:color w:val="333333"/>
+          <w:spacing w:val="4"/>
+          <w:shd w:val="clear" w:color="auto" w:fill="FFFF00"/>
+          <w:rtl/>
+        </w:rPr>
+        <w:t xml:space="preserve">, </w:t>
+      </w:r>
+      <w:r>
+        <w:rPr>
+          <w:rFonts w:ascii="Helvetica" w:eastAsia="Times New Roman" w:hAnsi="Helvetica" w:cs="Times New Roman"/>
+          <w:color w:val="333333"/>
+          <w:spacing w:val="4"/>
+          <w:shd w:val="clear" w:color="auto" w:fill="FFFF00"/>
+          <w:rtl/>
+        </w:rPr>
+        <w:t>וממשיכים מתוך כך את כל הצלחת בטחוננו הרוחני והחמרי</w:t>
+      </w:r>
+      <w:r>
+        <w:rPr>
+          <w:rFonts w:ascii="Helvetica" w:eastAsia="Times New Roman" w:hAnsi="Helvetica" w:cs="Helvetica"/>
+          <w:color w:val="333333"/>
+          <w:spacing w:val="4"/>
+          <w:shd w:val="clear" w:color="auto" w:fill="FFFF00"/>
+          <w:rtl/>
+        </w:rPr>
+        <w:t xml:space="preserve">, </w:t>
+      </w:r>
+      <w:r>
+        <w:rPr>
+          <w:rFonts w:ascii="Helvetica" w:eastAsia="Times New Roman" w:hAnsi="Helvetica" w:cs="Times New Roman"/>
+          <w:color w:val="333333"/>
+          <w:spacing w:val="4"/>
+          <w:shd w:val="clear" w:color="auto" w:fill="FFFF00"/>
+          <w:rtl/>
+        </w:rPr>
+        <w:t xml:space="preserve">ההלכתי </w:t>
       </w:r>
       <w:proofErr w:type="spellStart"/>
       <w:r>
         <w:rPr>
-          <w:rFonts w:ascii="Helvetica" w:eastAsia="Times New Roman" w:hAnsi="Helvetica" w:cs="Helvetica"/>
+          <w:rFonts w:ascii="Helvetica" w:eastAsia="Times New Roman" w:hAnsi="Helvetica" w:cs="Times New Roman"/>
           <w:color w:val="333333"/>
           <w:spacing w:val="4"/>
           <w:shd w:val="clear" w:color="auto" w:fill="FFFF00"/>
@@ -894,7 +1598,27 @@
           <w:shd w:val="clear" w:color="auto" w:fill="FFFF00"/>
           <w:rtl/>
         </w:rPr>
-        <w:t>, החברתי והמדיני </w:t>
+        <w:t xml:space="preserve">, </w:t>
+      </w:r>
+      <w:r>
+        <w:rPr>
+          <w:rFonts w:ascii="Helvetica" w:eastAsia="Times New Roman" w:hAnsi="Helvetica" w:cs="Times New Roman"/>
+          <w:color w:val="333333"/>
+          <w:spacing w:val="4"/>
+          <w:shd w:val="clear" w:color="auto" w:fill="FFFF00"/>
+          <w:rtl/>
+        </w:rPr>
+        <w:t>החברתי והמדיני</w:t>
+      </w:r>
+      <w:r>
+        <w:rPr>
+          <w:rFonts w:ascii="Helvetica" w:eastAsia="Times New Roman" w:hAnsi="Helvetica" w:cs="Helvetica"/>
+          <w:color w:val="333333"/>
+          <w:spacing w:val="4"/>
+          <w:shd w:val="clear" w:color="auto" w:fill="FFFF00"/>
+          <w:rtl/>
+        </w:rPr>
+        <w:t> </w:t>
       </w:r>
       <w:r>
         <w:rPr>
@@ -905,21 +1629,19 @@
           <w:szCs w:val="20"/>
           <w:rtl/>
         </w:rPr>
-        <w:t xml:space="preserve">[ל"י ב </w:t>
-      </w:r>
-      <w:proofErr w:type="spellStart"/>
-      <w:r>
-        <w:rPr>
-          <w:rFonts w:ascii="Helvetica" w:eastAsia="Times New Roman" w:hAnsi="Helvetica" w:cs="Helvetica"/>
+        <w:t>[</w:t>
+      </w:r>
+      <w:r>
+        <w:rPr>
+          <w:rFonts w:ascii="Helvetica" w:eastAsia="Times New Roman" w:hAnsi="Helvetica" w:cs="Times New Roman"/>
           <w:color w:val="333333"/>
           <w:spacing w:val="4"/>
           <w:sz w:val="20"/>
           <w:szCs w:val="20"/>
           <w:rtl/>
         </w:rPr>
-        <w:t>קסה</w:t>
-      </w:r>
-      <w:proofErr w:type="spellEnd"/>
+        <w:t>ל</w:t>
+      </w:r>
       <w:r>
         <w:rPr>
           <w:rFonts w:ascii="Helvetica" w:eastAsia="Times New Roman" w:hAnsi="Helvetica" w:cs="Helvetica"/>
@@ -929,7 +1651,75 @@
           <w:szCs w:val="20"/>
           <w:rtl/>
         </w:rPr>
-        <w:t xml:space="preserve"> (מהדורת בית אל שעז)].</w:t>
+        <w:t>"</w:t>
+      </w:r>
+      <w:r>
+        <w:rPr>
+          <w:rFonts w:ascii="Helvetica" w:eastAsia="Times New Roman" w:hAnsi="Helvetica" w:cs="Times New Roman"/>
+          <w:color w:val="333333"/>
+          <w:spacing w:val="4"/>
+          <w:sz w:val="20"/>
+          <w:szCs w:val="20"/>
+          <w:rtl/>
+        </w:rPr>
+        <w:t xml:space="preserve">י ב </w:t>
+      </w:r>
+      <w:proofErr w:type="spellStart"/>
+      <w:r>
+        <w:rPr>
+          <w:rFonts w:ascii="Helvetica" w:eastAsia="Times New Roman" w:hAnsi="Helvetica" w:cs="Times New Roman"/>
+          <w:color w:val="333333"/>
+          <w:spacing w:val="4"/>
+          <w:sz w:val="20"/>
+          <w:szCs w:val="20"/>
+          <w:rtl/>
+        </w:rPr>
+        <w:t>קסה</w:t>
+      </w:r>
+      <w:proofErr w:type="spellEnd"/>
+      <w:r>
+        <w:rPr>
+          <w:rFonts w:ascii="Helvetica" w:eastAsia="Times New Roman" w:hAnsi="Helvetica" w:cs="Times New Roman"/>
+          <w:color w:val="333333"/>
+          <w:spacing w:val="4"/>
+          <w:sz w:val="20"/>
+          <w:szCs w:val="20"/>
+          <w:rtl/>
+        </w:rPr>
+        <w:t xml:space="preserve"> </w:t>
+      </w:r>
+      <w:r>
+        <w:rPr>
+          <w:rFonts w:ascii="Helvetica" w:eastAsia="Times New Roman" w:hAnsi="Helvetica" w:cs="Helvetica"/>
+          <w:color w:val="333333"/>
+          <w:spacing w:val="4"/>
+          <w:sz w:val="20"/>
+          <w:szCs w:val="20"/>
+          <w:rtl/>
+        </w:rPr>
+        <w:t>(</w:t>
+      </w:r>
+      <w:r>
+        <w:rPr>
+          <w:rFonts w:ascii="Helvetica" w:eastAsia="Times New Roman" w:hAnsi="Helvetica" w:cs="Times New Roman"/>
+          <w:color w:val="333333"/>
+          <w:spacing w:val="4"/>
+          <w:sz w:val="20"/>
+          <w:szCs w:val="20"/>
+          <w:rtl/>
+        </w:rPr>
+        <w:t>מהדורת בית אל שעז</w:t>
+      </w:r>
+      <w:r>
+        <w:rPr>
+          <w:rFonts w:ascii="Helvetica" w:eastAsia="Times New Roman" w:hAnsi="Helvetica" w:cs="Helvetica"/>
+          <w:color w:val="333333"/>
+          <w:spacing w:val="4"/>
+          <w:sz w:val="20"/>
+          <w:szCs w:val="20"/>
+          <w:rtl/>
+        </w:rPr>
+        <w:t>)].</w:t>
       </w:r>
     </w:p>
     <w:p>
@@ -968,7 +1758,7 @@
       </w:pPr>
       <w:r>
         <w:rPr>
-          <w:rFonts w:ascii="Helvetica" w:eastAsia="Times New Roman" w:hAnsi="Helvetica" w:cs="Helvetica"/>
+          <w:rFonts w:ascii="Helvetica" w:eastAsia="Times New Roman" w:hAnsi="Helvetica" w:cs="Times New Roman"/>
           <w:color w:val="333333"/>
           <w:spacing w:val="4"/>
           <w:sz w:val="31"/>
@@ -994,12 +1784,22 @@
           <w:shd w:val="clear" w:color="auto" w:fill="FFFF00"/>
           <w:rtl/>
         </w:rPr>
-        <w:t xml:space="preserve">- פגימת התעוב כלפי </w:t>
+        <w:t>- </w:t>
+      </w:r>
+      <w:r>
+        <w:rPr>
+          <w:rFonts w:ascii="Helvetica" w:eastAsia="Times New Roman" w:hAnsi="Helvetica" w:cs="Times New Roman"/>
+          <w:color w:val="333333"/>
+          <w:spacing w:val="4"/>
+          <w:shd w:val="clear" w:color="auto" w:fill="FFFF00"/>
+          <w:rtl/>
+        </w:rPr>
+        <w:t xml:space="preserve">פגימת התעוב כלפי </w:t>
       </w:r>
       <w:proofErr w:type="spellStart"/>
       <w:r>
         <w:rPr>
-          <w:rFonts w:ascii="Helvetica" w:eastAsia="Times New Roman" w:hAnsi="Helvetica" w:cs="Helvetica"/>
+          <w:rFonts w:ascii="Helvetica" w:eastAsia="Times New Roman" w:hAnsi="Helvetica" w:cs="Times New Roman"/>
           <w:color w:val="333333"/>
           <w:spacing w:val="4"/>
           <w:shd w:val="clear" w:color="auto" w:fill="FFFF00"/>
@@ -1025,12 +1825,75 @@
           <w:spacing w:val="4"/>
           <w:rtl/>
         </w:rPr>
-        <w:t xml:space="preserve"> - לשון המורה, התרחקות פנימית הבאה מתוך התכערות נפשית פנימית [ע"א ד </w:t>
+        <w:t xml:space="preserve"> - </w:t>
+      </w:r>
+      <w:r>
+        <w:rPr>
+          <w:rFonts w:ascii="Helvetica" w:eastAsia="Times New Roman" w:hAnsi="Helvetica" w:cs="Times New Roman"/>
+          <w:color w:val="333333"/>
+          <w:spacing w:val="4"/>
+          <w:rtl/>
+        </w:rPr>
+        <w:t>לשון המורה</w:t>
+      </w:r>
+      <w:r>
+        <w:rPr>
+          <w:rFonts w:ascii="Helvetica" w:eastAsia="Times New Roman" w:hAnsi="Helvetica" w:cs="Helvetica"/>
+          <w:color w:val="333333"/>
+          <w:spacing w:val="4"/>
+          <w:rtl/>
+        </w:rPr>
+        <w:t xml:space="preserve">, </w:t>
+      </w:r>
+      <w:r>
+        <w:rPr>
+          <w:rFonts w:ascii="Helvetica" w:eastAsia="Times New Roman" w:hAnsi="Helvetica" w:cs="Times New Roman"/>
+          <w:color w:val="333333"/>
+          <w:spacing w:val="4"/>
+          <w:rtl/>
+        </w:rPr>
+        <w:t>התרחקות פנימית הבאה מתוך התכערות נפשית פנימית</w:t>
+      </w:r>
+      <w:r>
+        <w:rPr>
+          <w:rFonts w:ascii="Helvetica" w:eastAsia="Times New Roman" w:hAnsi="Helvetica" w:cs="Helvetica"/>
+          <w:color w:val="333333"/>
+          <w:spacing w:val="4"/>
+          <w:rtl/>
+        </w:rPr>
+        <w:t> [</w:t>
+      </w:r>
+      <w:r>
+        <w:rPr>
+          <w:rFonts w:ascii="Helvetica" w:eastAsia="Times New Roman" w:hAnsi="Helvetica" w:cs="Times New Roman"/>
+          <w:color w:val="333333"/>
+          <w:spacing w:val="4"/>
+          <w:rtl/>
+        </w:rPr>
+        <w:t>ע</w:t>
+      </w:r>
+      <w:r>
+        <w:rPr>
+          <w:rFonts w:ascii="Helvetica" w:eastAsia="Times New Roman" w:hAnsi="Helvetica" w:cs="Helvetica"/>
+          <w:color w:val="333333"/>
+          <w:spacing w:val="4"/>
+          <w:rtl/>
+        </w:rPr>
+        <w:t>"</w:t>
+      </w:r>
+      <w:r>
+        <w:rPr>
+          <w:rFonts w:ascii="Helvetica" w:eastAsia="Times New Roman" w:hAnsi="Helvetica" w:cs="Times New Roman"/>
+          <w:color w:val="333333"/>
+          <w:spacing w:val="4"/>
+          <w:rtl/>
+        </w:rPr>
+        <w:t xml:space="preserve">א ד </w:t>
       </w:r>
       <w:proofErr w:type="spellStart"/>
       <w:r>
         <w:rPr>
-          <w:rFonts w:ascii="Helvetica" w:eastAsia="Times New Roman" w:hAnsi="Helvetica" w:cs="Helvetica"/>
+          <w:rFonts w:ascii="Helvetica" w:eastAsia="Times New Roman" w:hAnsi="Helvetica" w:cs="Times New Roman"/>
           <w:color w:val="333333"/>
           <w:spacing w:val="4"/>
           <w:rtl/>
@@ -1040,12 +1903,21 @@
       <w:proofErr w:type="spellEnd"/>
       <w:r>
         <w:rPr>
-          <w:rFonts w:ascii="Helvetica" w:eastAsia="Times New Roman" w:hAnsi="Helvetica" w:cs="Helvetica"/>
-          <w:color w:val="333333"/>
-          <w:spacing w:val="4"/>
-          <w:rtl/>
-        </w:rPr>
-        <w:t xml:space="preserve"> לה].</w:t>
+          <w:rFonts w:ascii="Helvetica" w:eastAsia="Times New Roman" w:hAnsi="Helvetica" w:cs="Times New Roman"/>
+          <w:color w:val="333333"/>
+          <w:spacing w:val="4"/>
+          <w:rtl/>
+        </w:rPr>
+        <w:t xml:space="preserve"> לה</w:t>
+      </w:r>
+      <w:r>
+        <w:rPr>
+          <w:rFonts w:ascii="Helvetica" w:eastAsia="Times New Roman" w:hAnsi="Helvetica" w:cs="Helvetica"/>
+          <w:color w:val="333333"/>
+          <w:spacing w:val="4"/>
+          <w:rtl/>
+        </w:rPr>
+        <w:t>].</w:t>
       </w:r>
     </w:p>
     <w:p>
@@ -1100,7 +1972,6 @@
           <w:color w:val="222222"/>
           <w:rtl/>
         </w:rPr>
-        <w:lastRenderedPageBreak/>
         <w:t> </w:t>
       </w:r>
     </w:p>
@@ -1186,7 +2057,7 @@
       </w:r>
       <w:r>
         <w:rPr>
-          <w:rFonts w:ascii="Helvetica" w:eastAsia="Times New Roman" w:hAnsi="Helvetica" w:cs="Helvetica"/>
+          <w:rFonts w:ascii="Helvetica" w:eastAsia="Times New Roman" w:hAnsi="Helvetica" w:cs="Times New Roman"/>
           <w:b/>
           <w:bCs/>
           <w:color w:val="333333"/>
@@ -1195,7 +2066,46 @@
           <w:szCs w:val="31"/>
           <w:rtl/>
         </w:rPr>
-        <w:t>הזהב, הכסף והנחשת </w:t>
+        <w:t>הזהב</w:t>
+      </w:r>
+      <w:r>
+        <w:rPr>
+          <w:rFonts w:ascii="Helvetica" w:eastAsia="Times New Roman" w:hAnsi="Helvetica" w:cs="Helvetica"/>
+          <w:b/>
+          <w:bCs/>
+          <w:color w:val="333333"/>
+          <w:spacing w:val="4"/>
+          <w:sz w:val="31"/>
+          <w:szCs w:val="31"/>
+          <w:rtl/>
+        </w:rPr>
+        <w:t xml:space="preserve">, </w:t>
+      </w:r>
+      <w:r>
+        <w:rPr>
+          <w:rFonts w:ascii="Helvetica" w:eastAsia="Times New Roman" w:hAnsi="Helvetica" w:cs="Times New Roman"/>
+          <w:b/>
+          <w:bCs/>
+          <w:color w:val="333333"/>
+          <w:spacing w:val="4"/>
+          <w:sz w:val="31"/>
+          <w:szCs w:val="31"/>
+          <w:rtl/>
+        </w:rPr>
+        <w:t>הכסף והנחשת</w:t>
+      </w:r>
+      <w:r>
+        <w:rPr>
+          <w:rFonts w:ascii="Helvetica" w:eastAsia="Times New Roman" w:hAnsi="Helvetica" w:cs="Helvetica"/>
+          <w:b/>
+          <w:bCs/>
+          <w:color w:val="333333"/>
+          <w:spacing w:val="4"/>
+          <w:sz w:val="31"/>
+          <w:szCs w:val="31"/>
+          <w:rtl/>
+        </w:rPr>
+        <w:t> </w:t>
       </w:r>
       <w:r>
         <w:rPr>
@@ -1210,7 +2120,7 @@
       </w:r>
       <w:r>
         <w:rPr>
-          <w:rFonts w:ascii="Helvetica" w:eastAsia="Times New Roman" w:hAnsi="Helvetica" w:cs="Helvetica"/>
+          <w:rFonts w:ascii="Helvetica" w:eastAsia="Times New Roman" w:hAnsi="Helvetica" w:cs="Times New Roman"/>
           <w:b/>
           <w:bCs/>
           <w:color w:val="333333"/>
@@ -1224,7 +2134,7 @@
       <w:proofErr w:type="spellStart"/>
       <w:r>
         <w:rPr>
-          <w:rFonts w:ascii="Helvetica" w:eastAsia="Times New Roman" w:hAnsi="Helvetica" w:cs="Helvetica"/>
+          <w:rFonts w:ascii="Helvetica" w:eastAsia="Times New Roman" w:hAnsi="Helvetica" w:cs="Times New Roman"/>
           <w:b/>
           <w:bCs/>
           <w:color w:val="333333"/>
@@ -1238,7 +2148,7 @@
       <w:proofErr w:type="spellEnd"/>
       <w:r>
         <w:rPr>
-          <w:rFonts w:ascii="Helvetica" w:eastAsia="Times New Roman" w:hAnsi="Helvetica" w:cs="Helvetica"/>
+          <w:rFonts w:ascii="Helvetica" w:eastAsia="Times New Roman" w:hAnsi="Helvetica" w:cs="Times New Roman"/>
           <w:b/>
           <w:bCs/>
           <w:color w:val="333333"/>
@@ -1258,11 +2168,110 @@
           <w:szCs w:val="24"/>
           <w:rtl/>
         </w:rPr>
-        <w:t> - לפי מדת חשיבותן צריכות הן להערך: לשם הִדור, לשם מפעל, ולשם הכנה. ה</w:t>
-      </w:r>
-      <w:r>
-        <w:rPr>
-          <w:rFonts w:ascii="Helvetica" w:eastAsia="Times New Roman" w:hAnsi="Helvetica" w:cs="Helvetica"/>
+        <w:t xml:space="preserve"> - </w:t>
+      </w:r>
+      <w:r>
+        <w:rPr>
+          <w:rFonts w:ascii="Helvetica" w:eastAsia="Times New Roman" w:hAnsi="Helvetica" w:cs="Times New Roman"/>
+          <w:color w:val="333333"/>
+          <w:spacing w:val="4"/>
+          <w:sz w:val="24"/>
+          <w:szCs w:val="24"/>
+          <w:rtl/>
+        </w:rPr>
+        <w:t>לפי מדת חשיבותן צריכות הן להערך</w:t>
+      </w:r>
+      <w:r>
+        <w:rPr>
+          <w:rFonts w:ascii="Helvetica" w:eastAsia="Times New Roman" w:hAnsi="Helvetica" w:cs="Helvetica"/>
+          <w:color w:val="333333"/>
+          <w:spacing w:val="4"/>
+          <w:sz w:val="24"/>
+          <w:szCs w:val="24"/>
+          <w:rtl/>
+        </w:rPr>
+        <w:t xml:space="preserve">: </w:t>
+      </w:r>
+      <w:r>
+        <w:rPr>
+          <w:rFonts w:ascii="Helvetica" w:eastAsia="Times New Roman" w:hAnsi="Helvetica" w:cs="Times New Roman"/>
+          <w:color w:val="333333"/>
+          <w:spacing w:val="4"/>
+          <w:sz w:val="24"/>
+          <w:szCs w:val="24"/>
+          <w:rtl/>
+        </w:rPr>
+        <w:t>לשם הִדור</w:t>
+      </w:r>
+      <w:r>
+        <w:rPr>
+          <w:rFonts w:ascii="Helvetica" w:eastAsia="Times New Roman" w:hAnsi="Helvetica" w:cs="Helvetica"/>
+          <w:color w:val="333333"/>
+          <w:spacing w:val="4"/>
+          <w:sz w:val="24"/>
+          <w:szCs w:val="24"/>
+          <w:rtl/>
+        </w:rPr>
+        <w:t xml:space="preserve">, </w:t>
+      </w:r>
+      <w:r>
+        <w:rPr>
+          <w:rFonts w:ascii="Helvetica" w:eastAsia="Times New Roman" w:hAnsi="Helvetica" w:cs="Times New Roman"/>
+          <w:color w:val="333333"/>
+          <w:spacing w:val="4"/>
+          <w:sz w:val="24"/>
+          <w:szCs w:val="24"/>
+          <w:rtl/>
+        </w:rPr>
+        <w:t>לשם מפעל</w:t>
+      </w:r>
+      <w:r>
+        <w:rPr>
+          <w:rFonts w:ascii="Helvetica" w:eastAsia="Times New Roman" w:hAnsi="Helvetica" w:cs="Helvetica"/>
+          <w:color w:val="333333"/>
+          <w:spacing w:val="4"/>
+          <w:sz w:val="24"/>
+          <w:szCs w:val="24"/>
+          <w:rtl/>
+        </w:rPr>
+        <w:t xml:space="preserve">, </w:t>
+      </w:r>
+      <w:r>
+        <w:rPr>
+          <w:rFonts w:ascii="Helvetica" w:eastAsia="Times New Roman" w:hAnsi="Helvetica" w:cs="Times New Roman"/>
+          <w:color w:val="333333"/>
+          <w:spacing w:val="4"/>
+          <w:sz w:val="24"/>
+          <w:szCs w:val="24"/>
+          <w:rtl/>
+        </w:rPr>
+        <w:t>ולשם הכנה</w:t>
+      </w:r>
+      <w:r>
+        <w:rPr>
+          <w:rFonts w:ascii="Helvetica" w:eastAsia="Times New Roman" w:hAnsi="Helvetica" w:cs="Helvetica"/>
+          <w:color w:val="333333"/>
+          <w:spacing w:val="4"/>
+          <w:sz w:val="24"/>
+          <w:szCs w:val="24"/>
+          <w:rtl/>
+        </w:rPr>
+        <w:t xml:space="preserve">. </w:t>
+      </w:r>
+      <w:r>
+        <w:rPr>
+          <w:rFonts w:ascii="Helvetica" w:eastAsia="Times New Roman" w:hAnsi="Helvetica" w:cs="Times New Roman"/>
+          <w:color w:val="333333"/>
+          <w:spacing w:val="4"/>
+          <w:sz w:val="24"/>
+          <w:szCs w:val="24"/>
+          <w:rtl/>
+        </w:rPr>
+        <w:t>ה</w:t>
+      </w:r>
+      <w:r>
+        <w:rPr>
+          <w:rFonts w:ascii="Helvetica" w:eastAsia="Times New Roman" w:hAnsi="Helvetica" w:cs="Times New Roman"/>
           <w:b/>
           <w:bCs/>
           <w:color w:val="333333"/>
@@ -1271,22 +2280,57 @@
           <w:szCs w:val="24"/>
           <w:rtl/>
         </w:rPr>
-        <w:t>זהב </w:t>
-      </w:r>
-      <w:r>
-        <w:rPr>
-          <w:rFonts w:ascii="Helvetica" w:eastAsia="Times New Roman" w:hAnsi="Helvetica" w:cs="Helvetica"/>
+        <w:t>זהב</w:t>
+      </w:r>
+      <w:r>
+        <w:rPr>
+          <w:rFonts w:ascii="Helvetica" w:eastAsia="Times New Roman" w:hAnsi="Helvetica" w:cs="Helvetica"/>
+          <w:b/>
+          <w:bCs/>
           <w:color w:val="333333"/>
           <w:spacing w:val="4"/>
           <w:sz w:val="24"/>
           <w:szCs w:val="24"/>
           <w:rtl/>
         </w:rPr>
-        <w:t>להִדור, ה</w:t>
-      </w:r>
-      <w:r>
-        <w:rPr>
-          <w:rFonts w:ascii="Helvetica" w:eastAsia="Times New Roman" w:hAnsi="Helvetica" w:cs="Helvetica"/>
+        <w:t> </w:t>
+      </w:r>
+      <w:r>
+        <w:rPr>
+          <w:rFonts w:ascii="Helvetica" w:eastAsia="Times New Roman" w:hAnsi="Helvetica" w:cs="Times New Roman"/>
+          <w:color w:val="333333"/>
+          <w:spacing w:val="4"/>
+          <w:sz w:val="24"/>
+          <w:szCs w:val="24"/>
+          <w:rtl/>
+        </w:rPr>
+        <w:t>להִדור</w:t>
+      </w:r>
+      <w:r>
+        <w:rPr>
+          <w:rFonts w:ascii="Helvetica" w:eastAsia="Times New Roman" w:hAnsi="Helvetica" w:cs="Helvetica"/>
+          <w:color w:val="333333"/>
+          <w:spacing w:val="4"/>
+          <w:sz w:val="24"/>
+          <w:szCs w:val="24"/>
+          <w:rtl/>
+        </w:rPr>
+        <w:t xml:space="preserve">, </w:t>
+      </w:r>
+      <w:r>
+        <w:rPr>
+          <w:rFonts w:ascii="Helvetica" w:eastAsia="Times New Roman" w:hAnsi="Helvetica" w:cs="Times New Roman"/>
+          <w:color w:val="333333"/>
+          <w:spacing w:val="4"/>
+          <w:sz w:val="24"/>
+          <w:szCs w:val="24"/>
+          <w:rtl/>
+        </w:rPr>
+        <w:t>ה</w:t>
+      </w:r>
+      <w:r>
+        <w:rPr>
+          <w:rFonts w:ascii="Helvetica" w:eastAsia="Times New Roman" w:hAnsi="Helvetica" w:cs="Times New Roman"/>
           <w:b/>
           <w:bCs/>
           <w:color w:val="333333"/>
@@ -1295,22 +2339,57 @@
           <w:szCs w:val="24"/>
           <w:rtl/>
         </w:rPr>
-        <w:t>כסף </w:t>
-      </w:r>
-      <w:r>
-        <w:rPr>
-          <w:rFonts w:ascii="Helvetica" w:eastAsia="Times New Roman" w:hAnsi="Helvetica" w:cs="Helvetica"/>
+        <w:t>כסף</w:t>
+      </w:r>
+      <w:r>
+        <w:rPr>
+          <w:rFonts w:ascii="Helvetica" w:eastAsia="Times New Roman" w:hAnsi="Helvetica" w:cs="Helvetica"/>
+          <w:b/>
+          <w:bCs/>
           <w:color w:val="333333"/>
           <w:spacing w:val="4"/>
           <w:sz w:val="24"/>
           <w:szCs w:val="24"/>
           <w:rtl/>
         </w:rPr>
-        <w:t>למפעל, ה</w:t>
-      </w:r>
-      <w:r>
-        <w:rPr>
-          <w:rFonts w:ascii="Helvetica" w:eastAsia="Times New Roman" w:hAnsi="Helvetica" w:cs="Helvetica"/>
+        <w:t> </w:t>
+      </w:r>
+      <w:r>
+        <w:rPr>
+          <w:rFonts w:ascii="Helvetica" w:eastAsia="Times New Roman" w:hAnsi="Helvetica" w:cs="Times New Roman"/>
+          <w:color w:val="333333"/>
+          <w:spacing w:val="4"/>
+          <w:sz w:val="24"/>
+          <w:szCs w:val="24"/>
+          <w:rtl/>
+        </w:rPr>
+        <w:t>למפעל</w:t>
+      </w:r>
+      <w:r>
+        <w:rPr>
+          <w:rFonts w:ascii="Helvetica" w:eastAsia="Times New Roman" w:hAnsi="Helvetica" w:cs="Helvetica"/>
+          <w:color w:val="333333"/>
+          <w:spacing w:val="4"/>
+          <w:sz w:val="24"/>
+          <w:szCs w:val="24"/>
+          <w:rtl/>
+        </w:rPr>
+        <w:t xml:space="preserve">, </w:t>
+      </w:r>
+      <w:r>
+        <w:rPr>
+          <w:rFonts w:ascii="Helvetica" w:eastAsia="Times New Roman" w:hAnsi="Helvetica" w:cs="Times New Roman"/>
+          <w:color w:val="333333"/>
+          <w:spacing w:val="4"/>
+          <w:sz w:val="24"/>
+          <w:szCs w:val="24"/>
+          <w:rtl/>
+        </w:rPr>
+        <w:t>ה</w:t>
+      </w:r>
+      <w:r>
+        <w:rPr>
+          <w:rFonts w:ascii="Helvetica" w:eastAsia="Times New Roman" w:hAnsi="Helvetica" w:cs="Times New Roman"/>
           <w:b/>
           <w:bCs/>
           <w:color w:val="333333"/>
@@ -1319,18 +2398,42 @@
           <w:szCs w:val="24"/>
           <w:rtl/>
         </w:rPr>
-        <w:t>נחשת </w:t>
-      </w:r>
-      <w:r>
-        <w:rPr>
-          <w:rFonts w:ascii="Helvetica" w:eastAsia="Times New Roman" w:hAnsi="Helvetica" w:cs="Helvetica"/>
+        <w:t>נחשת</w:t>
+      </w:r>
+      <w:r>
+        <w:rPr>
+          <w:rFonts w:ascii="Helvetica" w:eastAsia="Times New Roman" w:hAnsi="Helvetica" w:cs="Helvetica"/>
+          <w:b/>
+          <w:bCs/>
           <w:color w:val="333333"/>
           <w:spacing w:val="4"/>
           <w:sz w:val="24"/>
           <w:szCs w:val="24"/>
           <w:rtl/>
         </w:rPr>
-        <w:t>להכנה </w:t>
+        <w:t> </w:t>
+      </w:r>
+      <w:r>
+        <w:rPr>
+          <w:rFonts w:ascii="Helvetica" w:eastAsia="Times New Roman" w:hAnsi="Helvetica" w:cs="Times New Roman"/>
+          <w:color w:val="333333"/>
+          <w:spacing w:val="4"/>
+          <w:sz w:val="24"/>
+          <w:szCs w:val="24"/>
+          <w:rtl/>
+        </w:rPr>
+        <w:t>להכנה</w:t>
+      </w:r>
+      <w:r>
+        <w:rPr>
+          <w:rFonts w:ascii="Helvetica" w:eastAsia="Times New Roman" w:hAnsi="Helvetica" w:cs="Helvetica"/>
+          <w:color w:val="333333"/>
+          <w:spacing w:val="4"/>
+          <w:sz w:val="24"/>
+          <w:szCs w:val="24"/>
+          <w:rtl/>
+        </w:rPr>
+        <w:t> </w:t>
       </w:r>
       <w:r>
         <w:rPr>
@@ -1344,22 +2447,49 @@
       <w:proofErr w:type="spellStart"/>
       <w:r>
         <w:rPr>
-          <w:rFonts w:ascii="Helvetica" w:eastAsia="Times New Roman" w:hAnsi="Helvetica" w:cs="Helvetica"/>
-          <w:color w:val="333333"/>
-          <w:spacing w:val="4"/>
-          <w:rtl/>
-        </w:rPr>
-        <w:t>ע"ר</w:t>
+          <w:rFonts w:ascii="Helvetica" w:eastAsia="Times New Roman" w:hAnsi="Helvetica" w:cs="Times New Roman"/>
+          <w:color w:val="333333"/>
+          <w:spacing w:val="4"/>
+          <w:rtl/>
+        </w:rPr>
+        <w:t>ע</w:t>
+      </w:r>
+      <w:r>
+        <w:rPr>
+          <w:rFonts w:ascii="Helvetica" w:eastAsia="Times New Roman" w:hAnsi="Helvetica" w:cs="Helvetica"/>
+          <w:color w:val="333333"/>
+          <w:spacing w:val="4"/>
+          <w:rtl/>
+        </w:rPr>
+        <w:t>"</w:t>
+      </w:r>
+      <w:r>
+        <w:rPr>
+          <w:rFonts w:ascii="Helvetica" w:eastAsia="Times New Roman" w:hAnsi="Helvetica" w:cs="Times New Roman"/>
+          <w:color w:val="333333"/>
+          <w:spacing w:val="4"/>
+          <w:rtl/>
+        </w:rPr>
+        <w:t>ר</w:t>
       </w:r>
       <w:proofErr w:type="spellEnd"/>
       <w:r>
         <w:rPr>
-          <w:rFonts w:ascii="Helvetica" w:eastAsia="Times New Roman" w:hAnsi="Helvetica" w:cs="Helvetica"/>
-          <w:color w:val="333333"/>
-          <w:spacing w:val="4"/>
-          <w:rtl/>
-        </w:rPr>
-        <w:t xml:space="preserve"> א קיט].</w:t>
+          <w:rFonts w:ascii="Helvetica" w:eastAsia="Times New Roman" w:hAnsi="Helvetica" w:cs="Times New Roman"/>
+          <w:color w:val="333333"/>
+          <w:spacing w:val="4"/>
+          <w:rtl/>
+        </w:rPr>
+        <w:t xml:space="preserve"> א קיט</w:t>
+      </w:r>
+      <w:r>
+        <w:rPr>
+          <w:rFonts w:ascii="Helvetica" w:eastAsia="Times New Roman" w:hAnsi="Helvetica" w:cs="Helvetica"/>
+          <w:color w:val="333333"/>
+          <w:spacing w:val="4"/>
+          <w:rtl/>
+        </w:rPr>
+        <w:t>].</w:t>
       </w:r>
     </w:p>
     <w:p>
@@ -1396,20 +2526,238 @@
     </w:p>
     <w:p>
       <w:pPr>
-        <w:bidi/>
-        <w:rPr>
-          <w:rtl/>
-        </w:rPr>
-      </w:pPr>
-    </w:p>
-    <w:p>
-      <w:pPr>
+        <w:pBdr>
+          <w:bottom w:val="single" w:sz="6" w:space="1" w:color="auto"/>
+        </w:pBdr>
+        <w:bidi/>
+        <w:rPr>
+          <w:rtl/>
+        </w:rPr>
+      </w:pPr>
+    </w:p>
+    <w:p>
+      <w:pPr>
+        <w:pStyle w:val="ListParagraph"/>
+        <w:numPr>
+          <w:ilvl w:val="0"/>
+          <w:numId w:val="1"/>
+        </w:numPr>
         <w:bidi/>
         <w:rPr>
           <w:rFonts w:hint="cs"/>
-          <w:rtl/>
-        </w:rPr>
-      </w:pPr>
+        </w:rPr>
+      </w:pPr>
+      <w:r>
+        <w:rPr>
+          <w:rFonts w:hint="cs"/>
+          <w:rtl/>
+        </w:rPr>
+        <w:t>המעויינים צריכים להיות באמצע.</w:t>
+      </w:r>
+    </w:p>
+    <w:p>
+      <w:pPr>
+        <w:pStyle w:val="ListParagraph"/>
+        <w:numPr>
+          <w:ilvl w:val="0"/>
+          <w:numId w:val="1"/>
+        </w:numPr>
+        <w:bidi/>
+        <w:rPr>
+          <w:rtl/>
+        </w:rPr>
+      </w:pPr>
+      <w:r>
+        <w:rPr>
+          <w:rFonts w:hint="cs"/>
+          <w:rtl/>
+        </w:rPr>
+        <w:t>'פרצופים' הראשון (בקובץ המקורי מיושר לימין...) יוצא לא מודגש</w:t>
+      </w:r>
+      <w:bookmarkStart w:id="0" w:name="_GoBack"/>
+      <w:bookmarkEnd w:id="0"/>
+    </w:p>
+    <w:p>
+      <w:pPr>
+        <w:spacing w:line="240" w:lineRule="exact"/>
+        <w:jc w:val="both"/>
+        <w:rPr>
+          <w:rStyle w:val="s01"/>
+          <w:rtl/>
+        </w:rPr>
+      </w:pPr>
+    </w:p>
+    <w:p>
+      <w:pPr>
+        <w:spacing w:line="240" w:lineRule="exact"/>
+        <w:jc w:val="center"/>
+        <w:rPr>
+          <w:rStyle w:val="s03"/>
+          <w:b/>
+          <w:bCs/>
+          <w:sz w:val="16"/>
+          <w:szCs w:val="16"/>
+          <w:rtl/>
+        </w:rPr>
+      </w:pPr>
+      <w:r>
+        <w:rPr>
+          <w:rStyle w:val="s03"/>
+          <w:b/>
+          <w:sz w:val="16"/>
+          <w:szCs w:val="16"/>
+          <w:rtl/>
+        </w:rPr>
+        <w:t>◊◊◊</w:t>
+      </w:r>
+    </w:p>
+    <w:p>
+      <w:pPr>
+        <w:spacing w:line="240" w:lineRule="exact"/>
+        <w:rPr>
+          <w:rtl/>
+        </w:rPr>
+      </w:pPr>
+    </w:p>
+    <w:p>
+      <w:pPr>
+        <w:spacing w:line="240" w:lineRule="exact"/>
+        <w:jc w:val="both"/>
+        <w:rPr>
+          <w:rStyle w:val="s01"/>
+          <w:rtl/>
+        </w:rPr>
+      </w:pPr>
+      <w:r>
+        <w:rPr>
+          <w:rStyle w:val="s01"/>
+          <w:rtl/>
+        </w:rPr>
+        <w:t>פרצופים</w:t>
+      </w:r>
+      <w:r>
+        <w:rPr>
+          <w:rStyle w:val="s01"/>
+          <w:rFonts w:hint="cs"/>
+          <w:rtl/>
+        </w:rPr>
+        <w:t>:</w:t>
+      </w:r>
+      <w:r>
+        <w:rPr>
+          <w:rStyle w:val="s01"/>
+          <w:rtl/>
+        </w:rPr>
+        <w:t xml:space="preserve"> </w:t>
+      </w:r>
+    </w:p>
+    <w:p>
+      <w:pPr>
+        <w:spacing w:line="240" w:lineRule="exact"/>
+        <w:jc w:val="both"/>
+        <w:rPr>
+          <w:rStyle w:val="s1510"/>
+          <w:rtl/>
+        </w:rPr>
+      </w:pPr>
+    </w:p>
+    <w:p>
+      <w:pPr>
+        <w:bidi/>
+        <w:rPr>
+          <w:rtl/>
+        </w:rPr>
+      </w:pPr>
+      <w:r>
+        <w:rPr>
+          <w:rStyle w:val="s1510"/>
+          <w:rtl/>
+        </w:rPr>
+        <w:t>פרצופים</w:t>
+      </w:r>
+      <w:r>
+        <w:rPr>
+          <w:rStyle w:val="s05"/>
+          <w:rtl/>
+        </w:rPr>
+        <w:t xml:space="preserve"> - </w:t>
+      </w:r>
+      <w:r>
+        <w:rPr>
+          <w:rStyle w:val="s17"/>
+          <w:sz w:val="18"/>
+          <w:szCs w:val="18"/>
+          <w:rtl/>
+        </w:rPr>
+        <w:t xml:space="preserve">עיקר ענינם </w:t>
+      </w:r>
+      <w:r>
+        <w:rPr>
+          <w:rStyle w:val="s05"/>
+          <w:rtl/>
+        </w:rPr>
+        <w:t xml:space="preserve">- </w:t>
+      </w:r>
+      <w:r>
+        <w:rPr>
+          <w:rStyle w:val="s03"/>
+          <w:rtl/>
+        </w:rPr>
+        <w:t xml:space="preserve">החיות </w:t>
+      </w:r>
+      <w:proofErr w:type="spellStart"/>
+      <w:r>
+        <w:rPr>
+          <w:rStyle w:val="s03"/>
+          <w:rtl/>
+        </w:rPr>
+        <w:t>האלהית</w:t>
+      </w:r>
+      <w:proofErr w:type="spellEnd"/>
+      <w:r>
+        <w:rPr>
+          <w:rStyle w:val="s03"/>
+          <w:rtl/>
+        </w:rPr>
+        <w:t xml:space="preserve"> העולמית והאחדות הכוללת</w:t>
+      </w:r>
+      <w:r>
+        <w:rPr>
+          <w:rStyle w:val="s05"/>
+          <w:rtl/>
+        </w:rPr>
+        <w:t xml:space="preserve"> </w:t>
+      </w:r>
+      <w:r>
+        <w:rPr>
+          <w:rStyle w:val="s038"/>
+          <w:rtl/>
+        </w:rPr>
+        <w:t xml:space="preserve">[ק"ה </w:t>
+      </w:r>
+      <w:proofErr w:type="spellStart"/>
+      <w:r>
+        <w:rPr>
+          <w:rStyle w:val="s038"/>
+          <w:rtl/>
+        </w:rPr>
+        <w:t>רכ</w:t>
+      </w:r>
+      <w:proofErr w:type="spellEnd"/>
+      <w:r>
+        <w:rPr>
+          <w:rStyle w:val="s038"/>
+          <w:rtl/>
+        </w:rPr>
+        <w:t xml:space="preserve">]. </w:t>
+      </w:r>
+      <w:r>
+        <w:rPr>
+          <w:rStyle w:val="s038"/>
+          <w:rtl/>
+        </w:rPr>
+        <w:cr/>
+      </w:r>
     </w:p>
     <w:sectPr>
       <w:pgSz w:w="12240" w:h="15840"/>
@@ -1419,6 +2767,103 @@
     </w:sectPr>
   </w:body>
 </w:document>
+</file>
+
+<file path=word/numbering.xml><?xml version="1.0" encoding="utf-8"?>
+<w:numbering xmlns:wpc="http://schemas.microsoft.com/office/word/2010/wordprocessingCanvas" xmlns:mc="http://schemas.openxmlformats.org/markup-compatibility/2006" xmlns:o="urn:schemas-microsoft-com:office:office" xmlns:r="http://schemas.openxmlformats.org/officeDocument/2006/relationships" xmlns:m="http://schemas.openxmlformats.org/officeDocument/2006/math" xmlns:v="urn:schemas-microsoft-com:vml" xmlns:wp14="http://schemas.microsoft.com/office/word/2010/wordprocessingDrawing" xmlns:wp="http://schemas.openxmlformats.org/drawingml/2006/wordprocessingDrawing" xmlns:w10="urn:schemas-microsoft-com:office:word" xmlns:w="http://schemas.openxmlformats.org/wordprocessingml/2006/main" xmlns:w14="http://schemas.microsoft.com/office/word/2010/wordml" xmlns:w15="http://schemas.microsoft.com/office/word/2012/wordml" xmlns:wpg="http://schemas.microsoft.com/office/word/2010/wordprocessingGroup" xmlns:wpi="http://schemas.microsoft.com/office/word/2010/wordprocessingInk" xmlns:wne="http://schemas.microsoft.com/office/word/2006/wordml" xmlns:wps="http://schemas.microsoft.com/office/word/2010/wordprocessingShape" mc:Ignorable="w14 w15 wp14">
+  <w:abstractNum w:abstractNumId="0" w15:restartNumberingAfterBreak="0">
+    <w:nsid w:val="74CD403A"/>
+    <w:multiLevelType w:val="hybridMultilevel"/>
+    <w:tmpl w:val="EA44CB66"/>
+    <w:lvl w:ilvl="0" w:tplc="0409000F">
+      <w:start w:val="1"/>
+      <w:numFmt w:val="decimal"/>
+      <w:lvlText w:val="%1."/>
+      <w:lvlJc w:val="left"/>
+      <w:pPr>
+        <w:ind w:left="720" w:hanging="360"/>
+      </w:pPr>
+      <w:rPr>
+        <w:rFonts w:hint="default"/>
+      </w:rPr>
+    </w:lvl>
+    <w:lvl w:ilvl="1" w:tplc="04090019" w:tentative="1">
+      <w:start w:val="1"/>
+      <w:numFmt w:val="lowerLetter"/>
+      <w:lvlText w:val="%2."/>
+      <w:lvlJc w:val="left"/>
+      <w:pPr>
+        <w:ind w:left="1440" w:hanging="360"/>
+      </w:pPr>
+    </w:lvl>
+    <w:lvl w:ilvl="2" w:tplc="0409001B" w:tentative="1">
+      <w:start w:val="1"/>
+      <w:numFmt w:val="lowerRoman"/>
+      <w:lvlText w:val="%3."/>
+      <w:lvlJc w:val="right"/>
+      <w:pPr>
+        <w:ind w:left="2160" w:hanging="180"/>
+      </w:pPr>
+    </w:lvl>
+    <w:lvl w:ilvl="3" w:tplc="0409000F" w:tentative="1">
+      <w:start w:val="1"/>
+      <w:numFmt w:val="decimal"/>
+      <w:lvlText w:val="%4."/>
+      <w:lvlJc w:val="left"/>
+      <w:pPr>
+        <w:ind w:left="2880" w:hanging="360"/>
+      </w:pPr>
+    </w:lvl>
+    <w:lvl w:ilvl="4" w:tplc="04090019" w:tentative="1">
+      <w:start w:val="1"/>
+      <w:numFmt w:val="lowerLetter"/>
+      <w:lvlText w:val="%5."/>
+      <w:lvlJc w:val="left"/>
+      <w:pPr>
+        <w:ind w:left="3600" w:hanging="360"/>
+      </w:pPr>
+    </w:lvl>
+    <w:lvl w:ilvl="5" w:tplc="0409001B" w:tentative="1">
+      <w:start w:val="1"/>
+      <w:numFmt w:val="lowerRoman"/>
+      <w:lvlText w:val="%6."/>
+      <w:lvlJc w:val="right"/>
+      <w:pPr>
+        <w:ind w:left="4320" w:hanging="180"/>
+      </w:pPr>
+    </w:lvl>
+    <w:lvl w:ilvl="6" w:tplc="0409000F" w:tentative="1">
+      <w:start w:val="1"/>
+      <w:numFmt w:val="decimal"/>
+      <w:lvlText w:val="%7."/>
+      <w:lvlJc w:val="left"/>
+      <w:pPr>
+        <w:ind w:left="5040" w:hanging="360"/>
+      </w:pPr>
+    </w:lvl>
+    <w:lvl w:ilvl="7" w:tplc="04090019" w:tentative="1">
+      <w:start w:val="1"/>
+      <w:numFmt w:val="lowerLetter"/>
+      <w:lvlText w:val="%8."/>
+      <w:lvlJc w:val="left"/>
+      <w:pPr>
+        <w:ind w:left="5760" w:hanging="360"/>
+      </w:pPr>
+    </w:lvl>
+    <w:lvl w:ilvl="8" w:tplc="0409001B" w:tentative="1">
+      <w:start w:val="1"/>
+      <w:numFmt w:val="lowerRoman"/>
+      <w:lvlText w:val="%9."/>
+      <w:lvlJc w:val="right"/>
+      <w:pPr>
+        <w:ind w:left="6480" w:hanging="180"/>
+      </w:pPr>
+    </w:lvl>
+  </w:abstractNum>
+  <w:num w:numId="1">
+    <w:abstractNumId w:val="0"/>
+  </w:num>
+</w:numbering>
 </file>
 
 <file path=word/styles.xml><?xml version="1.0" encoding="utf-8"?>
@@ -1875,6 +3320,72 @@
       <w:szCs w:val="24"/>
     </w:rPr>
   </w:style>
+  <w:style w:type="character" w:customStyle="1" w:styleId="s01">
+    <w:name w:val="s01"/>
+    <w:rsid w:val="005E20E4"/>
+    <w:rPr>
+      <w:rFonts w:cs="Times New Roman"/>
+      <w:bCs/>
+      <w:szCs w:val="22"/>
+    </w:rPr>
+  </w:style>
+  <w:style w:type="character" w:customStyle="1" w:styleId="s03">
+    <w:name w:val="s03"/>
+    <w:rsid w:val="005E20E4"/>
+    <w:rPr>
+      <w:rFonts w:cs="Times New Roman"/>
+      <w:szCs w:val="18"/>
+    </w:rPr>
+  </w:style>
+  <w:style w:type="character" w:customStyle="1" w:styleId="s17">
+    <w:name w:val="s17"/>
+    <w:rsid w:val="005E20E4"/>
+    <w:rPr>
+      <w:rFonts w:cs="Times New Roman"/>
+      <w:bCs/>
+      <w:szCs w:val="20"/>
+    </w:rPr>
+  </w:style>
+  <w:style w:type="character" w:customStyle="1" w:styleId="s05">
+    <w:name w:val="s05"/>
+    <w:rsid w:val="005E20E4"/>
+    <w:rPr>
+      <w:rFonts w:ascii="Times New Roman" w:hAnsi="Times New Roman" w:cs="Times New Roman"/>
+      <w:sz w:val="18"/>
+      <w:szCs w:val="18"/>
+    </w:rPr>
+  </w:style>
+  <w:style w:type="character" w:customStyle="1" w:styleId="s1510">
+    <w:name w:val="סגנון s15 + ‏10נק'"/>
+    <w:rsid w:val="005E20E4"/>
+    <w:rPr>
+      <w:rFonts w:cs="Times New Roman"/>
+      <w:bCs/>
+      <w:color w:val="000000"/>
+      <w:sz w:val="20"/>
+      <w:szCs w:val="20"/>
+    </w:rPr>
+  </w:style>
+  <w:style w:type="character" w:customStyle="1" w:styleId="s038">
+    <w:name w:val="סגנון s03 + ‏8 נק'"/>
+    <w:rsid w:val="005E20E4"/>
+    <w:rPr>
+      <w:rFonts w:cs="Times New Roman"/>
+      <w:sz w:val="16"/>
+      <w:szCs w:val="16"/>
+    </w:rPr>
+  </w:style>
+  <w:style w:type="paragraph" w:styleId="ListParagraph">
+    <w:name w:val="List Paragraph"/>
+    <w:basedOn w:val="Normal"/>
+    <w:uiPriority w:val="34"/>
+    <w:qFormat/>
+    <w:rsid w:val="005E20E4"/>
+    <w:pPr>
+      <w:ind w:left="720"/>
+      <w:contextualSpacing/>
+    </w:pPr>
+  </w:style>
 </w:styles>
 </file>
 
